--- a/Exp 2.docx
+++ b/Exp 2.docx
@@ -4,7 +4,6 @@
   <w:body>
     <w:p>
       <w:pPr>
-        <w:jc w:val="center"/>
         <w:rPr>
           <w:b/>
           <w:bCs/>
@@ -13,7 +12,10 @@
           <w:u w:val="single"/>
         </w:rPr>
       </w:pPr>
-      <w:r>
+    </w:p>
+    <w:p>
+      <w:pPr>
+        <w:jc w:val="center"/>
         <w:rPr>
           <w:b/>
           <w:bCs/>
@@ -21,22 +23,195 @@
           <w:szCs w:val="40"/>
           <w:u w:val="single"/>
         </w:rPr>
-        <w:t>T</w:t>
-      </w:r>
-      <w:r>
-        <w:rPr>
-          <w:b/>
-          <w:bCs/>
+      </w:pPr>
+      <w:r>
+        <w:rPr>
+          <w:b/>
+          <w:bCs/>
+          <w:noProof/>
           <w:sz w:val="40"/>
           <w:szCs w:val="40"/>
           <w:u w:val="single"/>
         </w:rPr>
+        <w:drawing>
+          <wp:inline distT="0" distB="0" distL="0" distR="0" wp14:anchorId="4A8BF76E" wp14:editId="7951A284">
+            <wp:extent cx="5241402" cy="1722625"/>
+            <wp:effectExtent l="0" t="0" r="0" b="0"/>
+            <wp:docPr id="1147226667" name="Picture 1"/>
+            <wp:cNvGraphicFramePr>
+              <a:graphicFrameLocks xmlns:a="http://schemas.openxmlformats.org/drawingml/2006/main" noChangeAspect="1"/>
+            </wp:cNvGraphicFramePr>
+            <a:graphic xmlns:a="http://schemas.openxmlformats.org/drawingml/2006/main">
+              <a:graphicData uri="http://schemas.openxmlformats.org/drawingml/2006/picture">
+                <pic:pic xmlns:pic="http://schemas.openxmlformats.org/drawingml/2006/picture">
+                  <pic:nvPicPr>
+                    <pic:cNvPr id="1147226667" name="Picture 1147226667"/>
+                    <pic:cNvPicPr/>
+                  </pic:nvPicPr>
+                  <pic:blipFill>
+                    <a:blip r:embed="rId7" cstate="print">
+                      <a:extLst>
+                        <a:ext uri="{28A0092B-C50C-407E-A947-70E740481C1C}">
+                          <a14:useLocalDpi xmlns:a14="http://schemas.microsoft.com/office/drawing/2010/main" val="0"/>
+                        </a:ext>
+                      </a:extLst>
+                    </a:blip>
+                    <a:stretch>
+                      <a:fillRect/>
+                    </a:stretch>
+                  </pic:blipFill>
+                  <pic:spPr>
+                    <a:xfrm>
+                      <a:off x="0" y="0"/>
+                      <a:ext cx="5284682" cy="1736849"/>
+                    </a:xfrm>
+                    <a:prstGeom prst="rect">
+                      <a:avLst/>
+                    </a:prstGeom>
+                  </pic:spPr>
+                </pic:pic>
+              </a:graphicData>
+            </a:graphic>
+          </wp:inline>
+        </w:drawing>
+      </w:r>
+    </w:p>
+    <w:p>
+      <w:pPr>
+        <w:jc w:val="center"/>
+        <w:rPr>
+          <w:b/>
+          <w:bCs/>
+          <w:sz w:val="40"/>
+          <w:szCs w:val="40"/>
+          <w:u w:val="single"/>
+        </w:rPr>
+      </w:pPr>
+    </w:p>
+    <w:p>
+      <w:pPr>
+        <w:jc w:val="center"/>
+        <w:rPr>
+          <w:b/>
+          <w:bCs/>
+          <w:sz w:val="40"/>
+          <w:szCs w:val="40"/>
+          <w:u w:val="single"/>
+        </w:rPr>
+      </w:pPr>
+    </w:p>
+    <w:p>
+      <w:pPr>
+        <w:jc w:val="center"/>
+        <w:rPr>
+          <w:b/>
+          <w:bCs/>
+          <w:sz w:val="48"/>
+          <w:szCs w:val="48"/>
+          <w:u w:val="single"/>
+        </w:rPr>
+      </w:pPr>
+      <w:r>
+        <w:rPr>
+          <w:b/>
+          <w:bCs/>
+          <w:sz w:val="48"/>
+          <w:szCs w:val="48"/>
+          <w:u w:val="single"/>
+        </w:rPr>
+        <w:t>T</w:t>
+      </w:r>
+      <w:r>
+        <w:rPr>
+          <w:b/>
+          <w:bCs/>
+          <w:sz w:val="48"/>
+          <w:szCs w:val="48"/>
+          <w:u w:val="single"/>
+        </w:rPr>
         <w:t>est Automation Lab</w:t>
       </w:r>
     </w:p>
     <w:p>
       <w:pPr>
-        <w:jc w:val="right"/>
+        <w:jc w:val="center"/>
+        <w:rPr>
+          <w:b/>
+          <w:bCs/>
+          <w:sz w:val="48"/>
+          <w:szCs w:val="48"/>
+          <w:u w:val="single"/>
+        </w:rPr>
+      </w:pPr>
+      <w:r>
+        <w:rPr>
+          <w:b/>
+          <w:bCs/>
+          <w:sz w:val="48"/>
+          <w:szCs w:val="48"/>
+          <w:u w:val="single"/>
+        </w:rPr>
+        <w:t>CSDV3017</w:t>
+      </w:r>
+    </w:p>
+    <w:p>
+      <w:pPr>
+        <w:rPr>
+          <w:b/>
+          <w:bCs/>
+          <w:sz w:val="40"/>
+          <w:szCs w:val="40"/>
+          <w:u w:val="single"/>
+        </w:rPr>
+      </w:pPr>
+    </w:p>
+    <w:p>
+      <w:pPr>
+        <w:rPr>
+          <w:b/>
+          <w:bCs/>
+          <w:sz w:val="40"/>
+          <w:szCs w:val="40"/>
+          <w:u w:val="single"/>
+        </w:rPr>
+      </w:pPr>
+    </w:p>
+    <w:p>
+      <w:pPr>
+        <w:rPr>
+          <w:b/>
+          <w:bCs/>
+          <w:sz w:val="40"/>
+          <w:szCs w:val="40"/>
+          <w:u w:val="single"/>
+        </w:rPr>
+      </w:pPr>
+    </w:p>
+    <w:p>
+      <w:pPr>
+        <w:rPr>
+          <w:b/>
+          <w:bCs/>
+          <w:sz w:val="40"/>
+          <w:szCs w:val="40"/>
+          <w:u w:val="single"/>
+        </w:rPr>
+      </w:pPr>
+    </w:p>
+    <w:p>
+      <w:pPr>
+        <w:jc w:val="center"/>
+        <w:rPr>
+          <w:b/>
+          <w:bCs/>
+          <w:sz w:val="40"/>
+          <w:szCs w:val="40"/>
+          <w:u w:val="single"/>
+        </w:rPr>
+      </w:pPr>
+    </w:p>
+    <w:p>
+      <w:pPr>
         <w:rPr>
           <w:rFonts w:ascii="Cambria" w:hAnsi="Cambria"/>
           <w:b/>
@@ -55,10 +230,7 @@
         </w:rPr>
         <w:t>Name: Aanchal Tailwal</w:t>
       </w:r>
-    </w:p>
-    <w:p>
-      <w:pPr>
-        <w:jc w:val="right"/>
+      <w:r>
         <w:rPr>
           <w:rFonts w:ascii="Cambria" w:hAnsi="Cambria"/>
           <w:b/>
@@ -66,8 +238,11 @@
           <w:sz w:val="24"/>
           <w:szCs w:val="24"/>
         </w:rPr>
-      </w:pPr>
-      <w:r>
+        <w:t xml:space="preserve">                                                                                 Faculty: J. Dhiviya Rose</w:t>
+      </w:r>
+    </w:p>
+    <w:p>
+      <w:pPr>
         <w:rPr>
           <w:rFonts w:ascii="Cambria" w:hAnsi="Cambria"/>
           <w:b/>
@@ -75,12 +250,8 @@
           <w:sz w:val="24"/>
           <w:szCs w:val="24"/>
         </w:rPr>
-        <w:t>Branch: BTech CSE</w:t>
-      </w:r>
-    </w:p>
-    <w:p>
-      <w:pPr>
-        <w:jc w:val="right"/>
+      </w:pPr>
+      <w:r>
         <w:rPr>
           <w:rFonts w:ascii="Cambria" w:hAnsi="Cambria"/>
           <w:b/>
@@ -88,8 +259,11 @@
           <w:sz w:val="24"/>
           <w:szCs w:val="24"/>
         </w:rPr>
-      </w:pPr>
-      <w:r>
+        <w:t>Branch: BTech CSE</w:t>
+      </w:r>
+    </w:p>
+    <w:p>
+      <w:pPr>
         <w:rPr>
           <w:rFonts w:ascii="Cambria" w:hAnsi="Cambria"/>
           <w:b/>
@@ -97,12 +271,8 @@
           <w:sz w:val="24"/>
           <w:szCs w:val="24"/>
         </w:rPr>
-        <w:t>Batch: DevOps B-4</w:t>
-      </w:r>
-    </w:p>
-    <w:p>
-      <w:pPr>
-        <w:jc w:val="right"/>
+      </w:pPr>
+      <w:r>
         <w:rPr>
           <w:rFonts w:ascii="Cambria" w:hAnsi="Cambria"/>
           <w:b/>
@@ -110,7 +280,8 @@
           <w:sz w:val="24"/>
           <w:szCs w:val="24"/>
         </w:rPr>
-      </w:pPr>
+        <w:t>Batch: DevOps B-4</w:t>
+      </w:r>
       <w:r>
         <w:rPr>
           <w:rFonts w:ascii="Cambria" w:hAnsi="Cambria"/>
@@ -119,8 +290,1698 @@
           <w:sz w:val="24"/>
           <w:szCs w:val="24"/>
         </w:rPr>
+        <w:t xml:space="preserve"> (NH)</w:t>
+      </w:r>
+    </w:p>
+    <w:p>
+      <w:pPr>
+        <w:rPr>
+          <w:rFonts w:ascii="Cambria" w:hAnsi="Cambria"/>
+          <w:b/>
+          <w:bCs/>
+          <w:sz w:val="24"/>
+          <w:szCs w:val="24"/>
+        </w:rPr>
+      </w:pPr>
+      <w:r>
+        <w:rPr>
+          <w:rFonts w:ascii="Cambria" w:hAnsi="Cambria"/>
+          <w:b/>
+          <w:bCs/>
+          <w:sz w:val="24"/>
+          <w:szCs w:val="24"/>
+        </w:rPr>
         <w:t>Sap Id: 500097386</w:t>
       </w:r>
+    </w:p>
+    <w:p>
+      <w:pPr>
+        <w:jc w:val="right"/>
+        <w:rPr>
+          <w:rFonts w:ascii="Cambria" w:hAnsi="Cambria"/>
+          <w:b/>
+          <w:bCs/>
+          <w:sz w:val="24"/>
+          <w:szCs w:val="24"/>
+        </w:rPr>
+      </w:pPr>
+    </w:p>
+    <w:p>
+      <w:pPr>
+        <w:rPr>
+          <w:rFonts w:ascii="Cambria" w:hAnsi="Cambria"/>
+          <w:b/>
+          <w:bCs/>
+          <w:sz w:val="24"/>
+          <w:szCs w:val="24"/>
+        </w:rPr>
+      </w:pPr>
+    </w:p>
+    <w:p>
+      <w:pPr>
+        <w:jc w:val="center"/>
+        <w:rPr>
+          <w:rFonts w:ascii="Cambria" w:hAnsi="Cambria"/>
+          <w:b/>
+          <w:bCs/>
+          <w:sz w:val="56"/>
+          <w:szCs w:val="56"/>
+        </w:rPr>
+      </w:pPr>
+      <w:r>
+        <w:rPr>
+          <w:rFonts w:ascii="Cambria" w:hAnsi="Cambria"/>
+          <w:b/>
+          <w:bCs/>
+          <w:sz w:val="56"/>
+          <w:szCs w:val="56"/>
+        </w:rPr>
+        <w:lastRenderedPageBreak/>
+        <w:t>INDEX</w:t>
+      </w:r>
+    </w:p>
+    <w:p>
+      <w:pPr>
+        <w:jc w:val="center"/>
+        <w:rPr>
+          <w:rFonts w:ascii="Cambria" w:hAnsi="Cambria"/>
+          <w:b/>
+          <w:bCs/>
+          <w:sz w:val="24"/>
+          <w:szCs w:val="24"/>
+        </w:rPr>
+      </w:pPr>
+    </w:p>
+    <w:tbl>
+      <w:tblPr>
+        <w:tblStyle w:val="TableGrid"/>
+        <w:tblW w:w="0" w:type="auto"/>
+        <w:tblLook w:val="04A0" w:firstRow="1" w:lastRow="0" w:firstColumn="1" w:lastColumn="0" w:noHBand="0" w:noVBand="1"/>
+      </w:tblPr>
+      <w:tblGrid>
+        <w:gridCol w:w="1633"/>
+        <w:gridCol w:w="4210"/>
+        <w:gridCol w:w="1622"/>
+        <w:gridCol w:w="1885"/>
+      </w:tblGrid>
+      <w:tr>
+        <w:tc>
+          <w:tcPr>
+            <w:tcW w:w="1633" w:type="dxa"/>
+            <w:shd w:val="clear" w:color="auto" w:fill="5B9BD5" w:themeFill="accent5"/>
+          </w:tcPr>
+          <w:p>
+            <w:pPr>
+              <w:jc w:val="center"/>
+              <w:rPr>
+                <w:rFonts w:ascii="Cambria" w:hAnsi="Cambria"/>
+                <w:b/>
+                <w:bCs/>
+                <w:sz w:val="24"/>
+                <w:szCs w:val="24"/>
+              </w:rPr>
+            </w:pPr>
+          </w:p>
+          <w:p>
+            <w:pPr>
+              <w:jc w:val="center"/>
+              <w:rPr>
+                <w:rFonts w:ascii="Cambria" w:hAnsi="Cambria"/>
+                <w:b/>
+                <w:bCs/>
+                <w:sz w:val="24"/>
+                <w:szCs w:val="24"/>
+              </w:rPr>
+            </w:pPr>
+            <w:r>
+              <w:rPr>
+                <w:rFonts w:ascii="Cambria" w:hAnsi="Cambria"/>
+                <w:b/>
+                <w:bCs/>
+                <w:sz w:val="24"/>
+                <w:szCs w:val="24"/>
+              </w:rPr>
+              <w:t>S.NO.</w:t>
+            </w:r>
+          </w:p>
+          <w:p>
+            <w:pPr>
+              <w:jc w:val="center"/>
+              <w:rPr>
+                <w:rFonts w:ascii="Cambria" w:hAnsi="Cambria"/>
+                <w:b/>
+                <w:bCs/>
+                <w:sz w:val="24"/>
+                <w:szCs w:val="24"/>
+              </w:rPr>
+            </w:pPr>
+          </w:p>
+        </w:tc>
+        <w:tc>
+          <w:tcPr>
+            <w:tcW w:w="4210" w:type="dxa"/>
+            <w:shd w:val="clear" w:color="auto" w:fill="5B9BD5" w:themeFill="accent5"/>
+          </w:tcPr>
+          <w:p>
+            <w:pPr>
+              <w:jc w:val="center"/>
+              <w:rPr>
+                <w:rFonts w:ascii="Cambria" w:hAnsi="Cambria"/>
+                <w:b/>
+                <w:bCs/>
+                <w:sz w:val="24"/>
+                <w:szCs w:val="24"/>
+              </w:rPr>
+            </w:pPr>
+          </w:p>
+          <w:p>
+            <w:pPr>
+              <w:jc w:val="center"/>
+              <w:rPr>
+                <w:rFonts w:ascii="Cambria" w:hAnsi="Cambria"/>
+                <w:b/>
+                <w:bCs/>
+                <w:sz w:val="24"/>
+                <w:szCs w:val="24"/>
+              </w:rPr>
+            </w:pPr>
+            <w:r>
+              <w:rPr>
+                <w:rFonts w:ascii="Cambria" w:hAnsi="Cambria"/>
+                <w:b/>
+                <w:bCs/>
+                <w:sz w:val="24"/>
+                <w:szCs w:val="24"/>
+              </w:rPr>
+              <w:t>Name of Experiment</w:t>
+            </w:r>
+          </w:p>
+          <w:p>
+            <w:pPr>
+              <w:jc w:val="center"/>
+              <w:rPr>
+                <w:rFonts w:ascii="Cambria" w:hAnsi="Cambria"/>
+                <w:b/>
+                <w:bCs/>
+                <w:sz w:val="24"/>
+                <w:szCs w:val="24"/>
+              </w:rPr>
+            </w:pPr>
+          </w:p>
+          <w:p>
+            <w:pPr>
+              <w:jc w:val="center"/>
+              <w:rPr>
+                <w:rFonts w:ascii="Cambria" w:hAnsi="Cambria"/>
+                <w:b/>
+                <w:bCs/>
+                <w:sz w:val="24"/>
+                <w:szCs w:val="24"/>
+              </w:rPr>
+            </w:pPr>
+          </w:p>
+        </w:tc>
+        <w:tc>
+          <w:tcPr>
+            <w:tcW w:w="1622" w:type="dxa"/>
+            <w:shd w:val="clear" w:color="auto" w:fill="5B9BD5" w:themeFill="accent5"/>
+          </w:tcPr>
+          <w:p>
+            <w:pPr>
+              <w:jc w:val="center"/>
+              <w:rPr>
+                <w:rFonts w:ascii="Cambria" w:hAnsi="Cambria"/>
+                <w:b/>
+                <w:bCs/>
+                <w:sz w:val="24"/>
+                <w:szCs w:val="24"/>
+              </w:rPr>
+            </w:pPr>
+          </w:p>
+          <w:p>
+            <w:pPr>
+              <w:jc w:val="center"/>
+              <w:rPr>
+                <w:rFonts w:ascii="Cambria" w:hAnsi="Cambria"/>
+                <w:b/>
+                <w:bCs/>
+                <w:sz w:val="24"/>
+                <w:szCs w:val="24"/>
+              </w:rPr>
+            </w:pPr>
+            <w:r>
+              <w:rPr>
+                <w:rFonts w:ascii="Cambria" w:hAnsi="Cambria"/>
+                <w:b/>
+                <w:bCs/>
+                <w:sz w:val="24"/>
+                <w:szCs w:val="24"/>
+              </w:rPr>
+              <w:t>Page No.</w:t>
+            </w:r>
+          </w:p>
+        </w:tc>
+        <w:tc>
+          <w:tcPr>
+            <w:tcW w:w="1885" w:type="dxa"/>
+            <w:shd w:val="clear" w:color="auto" w:fill="5B9BD5" w:themeFill="accent5"/>
+          </w:tcPr>
+          <w:p>
+            <w:pPr>
+              <w:jc w:val="center"/>
+              <w:rPr>
+                <w:rFonts w:ascii="Cambria" w:hAnsi="Cambria"/>
+                <w:b/>
+                <w:bCs/>
+                <w:sz w:val="24"/>
+                <w:szCs w:val="24"/>
+              </w:rPr>
+            </w:pPr>
+          </w:p>
+          <w:p>
+            <w:pPr>
+              <w:jc w:val="center"/>
+              <w:rPr>
+                <w:rFonts w:ascii="Cambria" w:hAnsi="Cambria"/>
+                <w:b/>
+                <w:bCs/>
+                <w:sz w:val="24"/>
+                <w:szCs w:val="24"/>
+              </w:rPr>
+            </w:pPr>
+            <w:r>
+              <w:rPr>
+                <w:rFonts w:ascii="Cambria" w:hAnsi="Cambria"/>
+                <w:b/>
+                <w:bCs/>
+                <w:sz w:val="24"/>
+                <w:szCs w:val="24"/>
+              </w:rPr>
+              <w:t>Signature</w:t>
+            </w:r>
+          </w:p>
+        </w:tc>
+      </w:tr>
+      <w:tr>
+        <w:tc>
+          <w:tcPr>
+            <w:tcW w:w="1633" w:type="dxa"/>
+          </w:tcPr>
+          <w:p>
+            <w:pPr>
+              <w:jc w:val="center"/>
+              <w:rPr>
+                <w:rFonts w:ascii="Cambria" w:hAnsi="Cambria"/>
+                <w:b/>
+                <w:bCs/>
+                <w:sz w:val="24"/>
+                <w:szCs w:val="24"/>
+              </w:rPr>
+            </w:pPr>
+          </w:p>
+          <w:p>
+            <w:pPr>
+              <w:jc w:val="center"/>
+              <w:rPr>
+                <w:rFonts w:ascii="Cambria" w:hAnsi="Cambria"/>
+                <w:b/>
+                <w:bCs/>
+                <w:sz w:val="24"/>
+                <w:szCs w:val="24"/>
+              </w:rPr>
+            </w:pPr>
+            <w:r>
+              <w:rPr>
+                <w:rFonts w:ascii="Cambria" w:hAnsi="Cambria"/>
+                <w:b/>
+                <w:bCs/>
+                <w:sz w:val="24"/>
+                <w:szCs w:val="24"/>
+              </w:rPr>
+              <w:t>1</w:t>
+            </w:r>
+          </w:p>
+        </w:tc>
+        <w:tc>
+          <w:tcPr>
+            <w:tcW w:w="4210" w:type="dxa"/>
+          </w:tcPr>
+          <w:p>
+            <w:pPr>
+              <w:rPr>
+                <w:rFonts w:asciiTheme="minorHAnsi" w:hAnsiTheme="minorHAnsi" w:cstheme="minorHAnsi"/>
+                <w:sz w:val="24"/>
+                <w:szCs w:val="24"/>
+              </w:rPr>
+            </w:pPr>
+          </w:p>
+          <w:p>
+            <w:pPr>
+              <w:rPr>
+                <w:rFonts w:asciiTheme="minorHAnsi" w:hAnsiTheme="minorHAnsi" w:cstheme="minorHAnsi"/>
+                <w:sz w:val="24"/>
+                <w:szCs w:val="24"/>
+              </w:rPr>
+            </w:pPr>
+            <w:r>
+              <w:rPr>
+                <w:rFonts w:asciiTheme="minorHAnsi" w:hAnsiTheme="minorHAnsi" w:cstheme="minorHAnsi"/>
+                <w:sz w:val="24"/>
+                <w:szCs w:val="24"/>
+              </w:rPr>
+              <w:t>Invoking the Web</w:t>
+            </w:r>
+            <w:r>
+              <w:rPr>
+                <w:rFonts w:asciiTheme="minorHAnsi" w:hAnsiTheme="minorHAnsi" w:cstheme="minorHAnsi"/>
+                <w:sz w:val="24"/>
+                <w:szCs w:val="24"/>
+              </w:rPr>
+              <w:t>p</w:t>
+            </w:r>
+            <w:r>
+              <w:rPr>
+                <w:rFonts w:asciiTheme="minorHAnsi" w:hAnsiTheme="minorHAnsi" w:cstheme="minorHAnsi"/>
+                <w:sz w:val="24"/>
+                <w:szCs w:val="24"/>
+              </w:rPr>
+              <w:t>age via WebDriver in Java Demonstration</w:t>
+            </w:r>
+          </w:p>
+          <w:p>
+            <w:pPr>
+              <w:rPr>
+                <w:rFonts w:asciiTheme="minorHAnsi" w:hAnsiTheme="minorHAnsi" w:cstheme="minorHAnsi"/>
+                <w:sz w:val="24"/>
+                <w:szCs w:val="24"/>
+              </w:rPr>
+            </w:pPr>
+          </w:p>
+        </w:tc>
+        <w:tc>
+          <w:tcPr>
+            <w:tcW w:w="1622" w:type="dxa"/>
+          </w:tcPr>
+          <w:p>
+            <w:pPr>
+              <w:jc w:val="center"/>
+              <w:rPr>
+                <w:rFonts w:ascii="Cambria" w:hAnsi="Cambria"/>
+                <w:b/>
+                <w:bCs/>
+                <w:sz w:val="24"/>
+                <w:szCs w:val="24"/>
+              </w:rPr>
+            </w:pPr>
+          </w:p>
+          <w:p>
+            <w:pPr>
+              <w:jc w:val="center"/>
+              <w:rPr>
+                <w:rFonts w:ascii="Cambria" w:hAnsi="Cambria"/>
+                <w:b/>
+                <w:bCs/>
+                <w:sz w:val="24"/>
+                <w:szCs w:val="24"/>
+              </w:rPr>
+            </w:pPr>
+            <w:r>
+              <w:rPr>
+                <w:rFonts w:ascii="Cambria" w:hAnsi="Cambria"/>
+                <w:b/>
+                <w:bCs/>
+                <w:sz w:val="24"/>
+                <w:szCs w:val="24"/>
+              </w:rPr>
+              <w:t>3</w:t>
+            </w:r>
+          </w:p>
+        </w:tc>
+        <w:tc>
+          <w:tcPr>
+            <w:tcW w:w="1885" w:type="dxa"/>
+          </w:tcPr>
+          <w:p>
+            <w:pPr>
+              <w:rPr>
+                <w:rFonts w:ascii="Cambria" w:hAnsi="Cambria"/>
+                <w:b/>
+                <w:bCs/>
+                <w:sz w:val="24"/>
+                <w:szCs w:val="24"/>
+              </w:rPr>
+            </w:pPr>
+          </w:p>
+        </w:tc>
+      </w:tr>
+      <w:tr>
+        <w:tc>
+          <w:tcPr>
+            <w:tcW w:w="1633" w:type="dxa"/>
+          </w:tcPr>
+          <w:p>
+            <w:pPr>
+              <w:jc w:val="center"/>
+              <w:rPr>
+                <w:rFonts w:ascii="Cambria" w:hAnsi="Cambria"/>
+                <w:b/>
+                <w:bCs/>
+                <w:sz w:val="24"/>
+                <w:szCs w:val="24"/>
+              </w:rPr>
+            </w:pPr>
+          </w:p>
+          <w:p>
+            <w:pPr>
+              <w:jc w:val="center"/>
+              <w:rPr>
+                <w:rFonts w:ascii="Cambria" w:hAnsi="Cambria"/>
+                <w:b/>
+                <w:bCs/>
+                <w:sz w:val="24"/>
+                <w:szCs w:val="24"/>
+              </w:rPr>
+            </w:pPr>
+            <w:r>
+              <w:rPr>
+                <w:rFonts w:ascii="Cambria" w:hAnsi="Cambria"/>
+                <w:b/>
+                <w:bCs/>
+                <w:sz w:val="24"/>
+                <w:szCs w:val="24"/>
+              </w:rPr>
+              <w:t>2</w:t>
+            </w:r>
+          </w:p>
+        </w:tc>
+        <w:tc>
+          <w:tcPr>
+            <w:tcW w:w="4210" w:type="dxa"/>
+          </w:tcPr>
+          <w:p>
+            <w:pPr>
+              <w:rPr>
+                <w:rFonts w:asciiTheme="minorHAnsi" w:hAnsiTheme="minorHAnsi" w:cstheme="minorHAnsi"/>
+                <w:sz w:val="24"/>
+                <w:szCs w:val="24"/>
+              </w:rPr>
+            </w:pPr>
+          </w:p>
+          <w:p>
+            <w:pPr>
+              <w:rPr>
+                <w:rFonts w:asciiTheme="minorHAnsi" w:hAnsiTheme="minorHAnsi" w:cstheme="minorHAnsi"/>
+                <w:sz w:val="24"/>
+                <w:szCs w:val="24"/>
+              </w:rPr>
+            </w:pPr>
+            <w:r>
+              <w:rPr>
+                <w:rFonts w:asciiTheme="minorHAnsi" w:hAnsiTheme="minorHAnsi" w:cstheme="minorHAnsi"/>
+                <w:sz w:val="24"/>
+                <w:szCs w:val="24"/>
+              </w:rPr>
+              <w:t>Usability Testing Questionnaire</w:t>
+            </w:r>
+          </w:p>
+          <w:p>
+            <w:pPr>
+              <w:rPr>
+                <w:rFonts w:asciiTheme="minorHAnsi" w:hAnsiTheme="minorHAnsi" w:cstheme="minorHAnsi"/>
+                <w:sz w:val="24"/>
+                <w:szCs w:val="24"/>
+              </w:rPr>
+            </w:pPr>
+          </w:p>
+        </w:tc>
+        <w:tc>
+          <w:tcPr>
+            <w:tcW w:w="1622" w:type="dxa"/>
+          </w:tcPr>
+          <w:p>
+            <w:pPr>
+              <w:jc w:val="center"/>
+              <w:rPr>
+                <w:rFonts w:ascii="Cambria" w:hAnsi="Cambria"/>
+                <w:b/>
+                <w:bCs/>
+                <w:sz w:val="24"/>
+                <w:szCs w:val="24"/>
+              </w:rPr>
+            </w:pPr>
+          </w:p>
+          <w:p>
+            <w:pPr>
+              <w:jc w:val="center"/>
+              <w:rPr>
+                <w:rFonts w:ascii="Cambria" w:hAnsi="Cambria"/>
+                <w:b/>
+                <w:bCs/>
+                <w:sz w:val="24"/>
+                <w:szCs w:val="24"/>
+              </w:rPr>
+            </w:pPr>
+            <w:r>
+              <w:rPr>
+                <w:rFonts w:ascii="Cambria" w:hAnsi="Cambria"/>
+                <w:b/>
+                <w:bCs/>
+                <w:sz w:val="24"/>
+                <w:szCs w:val="24"/>
+              </w:rPr>
+              <w:t>5</w:t>
+            </w:r>
+          </w:p>
+        </w:tc>
+        <w:tc>
+          <w:tcPr>
+            <w:tcW w:w="1885" w:type="dxa"/>
+          </w:tcPr>
+          <w:p>
+            <w:pPr>
+              <w:rPr>
+                <w:rFonts w:ascii="Cambria" w:hAnsi="Cambria"/>
+                <w:b/>
+                <w:bCs/>
+                <w:sz w:val="24"/>
+                <w:szCs w:val="24"/>
+              </w:rPr>
+            </w:pPr>
+          </w:p>
+        </w:tc>
+      </w:tr>
+      <w:tr>
+        <w:tc>
+          <w:tcPr>
+            <w:tcW w:w="1633" w:type="dxa"/>
+          </w:tcPr>
+          <w:p>
+            <w:pPr>
+              <w:jc w:val="center"/>
+              <w:rPr>
+                <w:rFonts w:ascii="Cambria" w:hAnsi="Cambria"/>
+                <w:b/>
+                <w:bCs/>
+                <w:sz w:val="24"/>
+                <w:szCs w:val="24"/>
+              </w:rPr>
+            </w:pPr>
+          </w:p>
+          <w:p>
+            <w:pPr>
+              <w:jc w:val="center"/>
+              <w:rPr>
+                <w:rFonts w:ascii="Cambria" w:hAnsi="Cambria"/>
+                <w:b/>
+                <w:bCs/>
+                <w:sz w:val="24"/>
+                <w:szCs w:val="24"/>
+              </w:rPr>
+            </w:pPr>
+            <w:r>
+              <w:rPr>
+                <w:rFonts w:ascii="Cambria" w:hAnsi="Cambria"/>
+                <w:b/>
+                <w:bCs/>
+                <w:sz w:val="24"/>
+                <w:szCs w:val="24"/>
+              </w:rPr>
+              <w:t>3</w:t>
+            </w:r>
+          </w:p>
+        </w:tc>
+        <w:tc>
+          <w:tcPr>
+            <w:tcW w:w="4210" w:type="dxa"/>
+          </w:tcPr>
+          <w:p>
+            <w:pPr>
+              <w:rPr>
+                <w:rFonts w:asciiTheme="minorHAnsi" w:hAnsiTheme="minorHAnsi" w:cstheme="minorHAnsi"/>
+                <w:sz w:val="24"/>
+                <w:szCs w:val="24"/>
+              </w:rPr>
+            </w:pPr>
+          </w:p>
+          <w:p>
+            <w:pPr>
+              <w:rPr>
+                <w:rFonts w:asciiTheme="minorHAnsi" w:hAnsiTheme="minorHAnsi" w:cstheme="minorHAnsi"/>
+                <w:sz w:val="24"/>
+                <w:szCs w:val="24"/>
+              </w:rPr>
+            </w:pPr>
+            <w:r>
+              <w:rPr>
+                <w:rFonts w:asciiTheme="minorHAnsi" w:hAnsiTheme="minorHAnsi" w:cstheme="minorHAnsi"/>
+                <w:sz w:val="24"/>
+                <w:szCs w:val="24"/>
+              </w:rPr>
+              <w:t>Usability Testing Report Generation</w:t>
+            </w:r>
+          </w:p>
+          <w:p>
+            <w:pPr>
+              <w:rPr>
+                <w:rFonts w:asciiTheme="minorHAnsi" w:hAnsiTheme="minorHAnsi" w:cstheme="minorHAnsi"/>
+                <w:sz w:val="24"/>
+                <w:szCs w:val="24"/>
+              </w:rPr>
+            </w:pPr>
+          </w:p>
+        </w:tc>
+        <w:tc>
+          <w:tcPr>
+            <w:tcW w:w="1622" w:type="dxa"/>
+          </w:tcPr>
+          <w:p>
+            <w:pPr>
+              <w:jc w:val="center"/>
+              <w:rPr>
+                <w:rFonts w:ascii="Cambria" w:hAnsi="Cambria"/>
+                <w:b/>
+                <w:bCs/>
+                <w:sz w:val="24"/>
+                <w:szCs w:val="24"/>
+              </w:rPr>
+            </w:pPr>
+          </w:p>
+          <w:p>
+            <w:pPr>
+              <w:jc w:val="center"/>
+              <w:rPr>
+                <w:rFonts w:ascii="Cambria" w:hAnsi="Cambria"/>
+                <w:b/>
+                <w:bCs/>
+                <w:sz w:val="24"/>
+                <w:szCs w:val="24"/>
+              </w:rPr>
+            </w:pPr>
+            <w:r>
+              <w:rPr>
+                <w:rFonts w:ascii="Cambria" w:hAnsi="Cambria"/>
+                <w:b/>
+                <w:bCs/>
+                <w:sz w:val="24"/>
+                <w:szCs w:val="24"/>
+              </w:rPr>
+              <w:t>8</w:t>
+            </w:r>
+          </w:p>
+        </w:tc>
+        <w:tc>
+          <w:tcPr>
+            <w:tcW w:w="1885" w:type="dxa"/>
+          </w:tcPr>
+          <w:p>
+            <w:pPr>
+              <w:rPr>
+                <w:rFonts w:ascii="Cambria" w:hAnsi="Cambria"/>
+                <w:b/>
+                <w:bCs/>
+                <w:sz w:val="24"/>
+                <w:szCs w:val="24"/>
+              </w:rPr>
+            </w:pPr>
+          </w:p>
+        </w:tc>
+      </w:tr>
+      <w:tr>
+        <w:tc>
+          <w:tcPr>
+            <w:tcW w:w="1633" w:type="dxa"/>
+          </w:tcPr>
+          <w:p>
+            <w:pPr>
+              <w:jc w:val="center"/>
+              <w:rPr>
+                <w:rFonts w:ascii="Cambria" w:hAnsi="Cambria"/>
+                <w:b/>
+                <w:bCs/>
+                <w:sz w:val="24"/>
+                <w:szCs w:val="24"/>
+              </w:rPr>
+            </w:pPr>
+          </w:p>
+          <w:p>
+            <w:pPr>
+              <w:jc w:val="center"/>
+              <w:rPr>
+                <w:rFonts w:ascii="Cambria" w:hAnsi="Cambria"/>
+                <w:b/>
+                <w:bCs/>
+                <w:sz w:val="24"/>
+                <w:szCs w:val="24"/>
+              </w:rPr>
+            </w:pPr>
+            <w:r>
+              <w:rPr>
+                <w:rFonts w:ascii="Cambria" w:hAnsi="Cambria"/>
+                <w:b/>
+                <w:bCs/>
+                <w:sz w:val="24"/>
+                <w:szCs w:val="24"/>
+              </w:rPr>
+              <w:t>4</w:t>
+            </w:r>
+          </w:p>
+        </w:tc>
+        <w:tc>
+          <w:tcPr>
+            <w:tcW w:w="4210" w:type="dxa"/>
+          </w:tcPr>
+          <w:p>
+            <w:pPr>
+              <w:rPr>
+                <w:rFonts w:asciiTheme="minorHAnsi" w:hAnsiTheme="minorHAnsi" w:cstheme="minorHAnsi"/>
+                <w:sz w:val="24"/>
+                <w:szCs w:val="24"/>
+              </w:rPr>
+            </w:pPr>
+          </w:p>
+          <w:p>
+            <w:pPr>
+              <w:rPr>
+                <w:rFonts w:asciiTheme="minorHAnsi" w:hAnsiTheme="minorHAnsi" w:cstheme="minorHAnsi"/>
+                <w:sz w:val="24"/>
+                <w:szCs w:val="24"/>
+              </w:rPr>
+            </w:pPr>
+            <w:r>
+              <w:rPr>
+                <w:rFonts w:asciiTheme="minorHAnsi" w:hAnsiTheme="minorHAnsi" w:cstheme="minorHAnsi"/>
+                <w:sz w:val="24"/>
+                <w:szCs w:val="24"/>
+              </w:rPr>
+              <w:t>Getting Introduced to Test NG framework</w:t>
+            </w:r>
+          </w:p>
+          <w:p>
+            <w:pPr>
+              <w:rPr>
+                <w:rFonts w:asciiTheme="minorHAnsi" w:hAnsiTheme="minorHAnsi" w:cstheme="minorHAnsi"/>
+                <w:sz w:val="24"/>
+                <w:szCs w:val="24"/>
+              </w:rPr>
+            </w:pPr>
+          </w:p>
+        </w:tc>
+        <w:tc>
+          <w:tcPr>
+            <w:tcW w:w="1622" w:type="dxa"/>
+          </w:tcPr>
+          <w:p>
+            <w:pPr>
+              <w:jc w:val="center"/>
+              <w:rPr>
+                <w:rFonts w:ascii="Cambria" w:hAnsi="Cambria"/>
+                <w:b/>
+                <w:bCs/>
+                <w:sz w:val="24"/>
+                <w:szCs w:val="24"/>
+              </w:rPr>
+            </w:pPr>
+          </w:p>
+          <w:p>
+            <w:pPr>
+              <w:jc w:val="center"/>
+              <w:rPr>
+                <w:rFonts w:ascii="Cambria" w:hAnsi="Cambria"/>
+                <w:b/>
+                <w:bCs/>
+                <w:sz w:val="24"/>
+                <w:szCs w:val="24"/>
+              </w:rPr>
+            </w:pPr>
+            <w:r>
+              <w:rPr>
+                <w:rFonts w:ascii="Cambria" w:hAnsi="Cambria"/>
+                <w:b/>
+                <w:bCs/>
+                <w:sz w:val="24"/>
+                <w:szCs w:val="24"/>
+              </w:rPr>
+              <w:t>16</w:t>
+            </w:r>
+          </w:p>
+        </w:tc>
+        <w:tc>
+          <w:tcPr>
+            <w:tcW w:w="1885" w:type="dxa"/>
+          </w:tcPr>
+          <w:p>
+            <w:pPr>
+              <w:rPr>
+                <w:rFonts w:ascii="Cambria" w:hAnsi="Cambria"/>
+                <w:b/>
+                <w:bCs/>
+                <w:sz w:val="24"/>
+                <w:szCs w:val="24"/>
+              </w:rPr>
+            </w:pPr>
+          </w:p>
+        </w:tc>
+      </w:tr>
+      <w:tr>
+        <w:tc>
+          <w:tcPr>
+            <w:tcW w:w="1633" w:type="dxa"/>
+          </w:tcPr>
+          <w:p>
+            <w:pPr>
+              <w:jc w:val="center"/>
+              <w:rPr>
+                <w:rFonts w:ascii="Cambria" w:hAnsi="Cambria"/>
+                <w:b/>
+                <w:bCs/>
+                <w:sz w:val="24"/>
+                <w:szCs w:val="24"/>
+              </w:rPr>
+            </w:pPr>
+          </w:p>
+          <w:p>
+            <w:pPr>
+              <w:jc w:val="center"/>
+              <w:rPr>
+                <w:rFonts w:ascii="Cambria" w:hAnsi="Cambria"/>
+                <w:b/>
+                <w:bCs/>
+                <w:sz w:val="24"/>
+                <w:szCs w:val="24"/>
+              </w:rPr>
+            </w:pPr>
+            <w:r>
+              <w:rPr>
+                <w:rFonts w:ascii="Cambria" w:hAnsi="Cambria"/>
+                <w:b/>
+                <w:bCs/>
+                <w:sz w:val="24"/>
+                <w:szCs w:val="24"/>
+              </w:rPr>
+              <w:t>5</w:t>
+            </w:r>
+          </w:p>
+        </w:tc>
+        <w:tc>
+          <w:tcPr>
+            <w:tcW w:w="4210" w:type="dxa"/>
+          </w:tcPr>
+          <w:p>
+            <w:pPr>
+              <w:rPr>
+                <w:rFonts w:asciiTheme="minorHAnsi" w:hAnsiTheme="minorHAnsi" w:cstheme="minorHAnsi"/>
+                <w:sz w:val="24"/>
+                <w:szCs w:val="24"/>
+              </w:rPr>
+            </w:pPr>
+          </w:p>
+          <w:p>
+            <w:pPr>
+              <w:rPr>
+                <w:rFonts w:asciiTheme="minorHAnsi" w:hAnsiTheme="minorHAnsi" w:cstheme="minorHAnsi"/>
+                <w:sz w:val="24"/>
+                <w:szCs w:val="24"/>
+              </w:rPr>
+            </w:pPr>
+            <w:r>
+              <w:rPr>
+                <w:rFonts w:asciiTheme="minorHAnsi" w:hAnsiTheme="minorHAnsi" w:cstheme="minorHAnsi"/>
+                <w:sz w:val="24"/>
+                <w:szCs w:val="24"/>
+              </w:rPr>
+              <w:t>Mid Semester Assessment</w:t>
+            </w:r>
+          </w:p>
+          <w:p>
+            <w:pPr>
+              <w:rPr>
+                <w:rFonts w:asciiTheme="minorHAnsi" w:hAnsiTheme="minorHAnsi" w:cstheme="minorHAnsi"/>
+                <w:sz w:val="24"/>
+                <w:szCs w:val="24"/>
+              </w:rPr>
+            </w:pPr>
+          </w:p>
+        </w:tc>
+        <w:tc>
+          <w:tcPr>
+            <w:tcW w:w="1622" w:type="dxa"/>
+          </w:tcPr>
+          <w:p>
+            <w:pPr>
+              <w:jc w:val="center"/>
+              <w:rPr>
+                <w:rFonts w:ascii="Cambria" w:hAnsi="Cambria"/>
+                <w:b/>
+                <w:bCs/>
+                <w:sz w:val="24"/>
+                <w:szCs w:val="24"/>
+              </w:rPr>
+            </w:pPr>
+          </w:p>
+          <w:p>
+            <w:pPr>
+              <w:jc w:val="center"/>
+              <w:rPr>
+                <w:rFonts w:ascii="Cambria" w:hAnsi="Cambria"/>
+                <w:b/>
+                <w:bCs/>
+                <w:sz w:val="24"/>
+                <w:szCs w:val="24"/>
+              </w:rPr>
+            </w:pPr>
+            <w:r>
+              <w:rPr>
+                <w:rFonts w:ascii="Cambria" w:hAnsi="Cambria"/>
+                <w:b/>
+                <w:bCs/>
+                <w:sz w:val="24"/>
+                <w:szCs w:val="24"/>
+              </w:rPr>
+              <w:t>21</w:t>
+            </w:r>
+          </w:p>
+        </w:tc>
+        <w:tc>
+          <w:tcPr>
+            <w:tcW w:w="1885" w:type="dxa"/>
+          </w:tcPr>
+          <w:p>
+            <w:pPr>
+              <w:rPr>
+                <w:rFonts w:ascii="Cambria" w:hAnsi="Cambria"/>
+                <w:b/>
+                <w:bCs/>
+                <w:sz w:val="24"/>
+                <w:szCs w:val="24"/>
+              </w:rPr>
+            </w:pPr>
+          </w:p>
+        </w:tc>
+      </w:tr>
+      <w:tr>
+        <w:tc>
+          <w:tcPr>
+            <w:tcW w:w="1633" w:type="dxa"/>
+          </w:tcPr>
+          <w:p>
+            <w:pPr>
+              <w:jc w:val="center"/>
+              <w:rPr>
+                <w:rFonts w:ascii="Cambria" w:hAnsi="Cambria"/>
+                <w:b/>
+                <w:bCs/>
+                <w:sz w:val="24"/>
+                <w:szCs w:val="24"/>
+              </w:rPr>
+            </w:pPr>
+          </w:p>
+          <w:p>
+            <w:pPr>
+              <w:jc w:val="center"/>
+              <w:rPr>
+                <w:rFonts w:ascii="Cambria" w:hAnsi="Cambria"/>
+                <w:b/>
+                <w:bCs/>
+                <w:sz w:val="24"/>
+                <w:szCs w:val="24"/>
+              </w:rPr>
+            </w:pPr>
+            <w:r>
+              <w:rPr>
+                <w:rFonts w:ascii="Cambria" w:hAnsi="Cambria"/>
+                <w:b/>
+                <w:bCs/>
+                <w:sz w:val="24"/>
+                <w:szCs w:val="24"/>
+              </w:rPr>
+              <w:t>6</w:t>
+            </w:r>
+          </w:p>
+        </w:tc>
+        <w:tc>
+          <w:tcPr>
+            <w:tcW w:w="4210" w:type="dxa"/>
+          </w:tcPr>
+          <w:p>
+            <w:pPr>
+              <w:rPr>
+                <w:rFonts w:asciiTheme="minorHAnsi" w:hAnsiTheme="minorHAnsi" w:cstheme="minorHAnsi"/>
+                <w:sz w:val="24"/>
+                <w:szCs w:val="24"/>
+              </w:rPr>
+            </w:pPr>
+          </w:p>
+          <w:p>
+            <w:pPr>
+              <w:rPr>
+                <w:rFonts w:asciiTheme="minorHAnsi" w:hAnsiTheme="minorHAnsi" w:cstheme="minorHAnsi"/>
+                <w:sz w:val="24"/>
+                <w:szCs w:val="24"/>
+              </w:rPr>
+            </w:pPr>
+            <w:r>
+              <w:rPr>
+                <w:rFonts w:asciiTheme="minorHAnsi" w:hAnsiTheme="minorHAnsi" w:cstheme="minorHAnsi"/>
+                <w:sz w:val="24"/>
+                <w:szCs w:val="24"/>
+              </w:rPr>
+              <w:t>Selenium and TestNG</w:t>
+            </w:r>
+          </w:p>
+          <w:p>
+            <w:pPr>
+              <w:rPr>
+                <w:rFonts w:asciiTheme="minorHAnsi" w:hAnsiTheme="minorHAnsi" w:cstheme="minorHAnsi"/>
+                <w:sz w:val="24"/>
+                <w:szCs w:val="24"/>
+              </w:rPr>
+            </w:pPr>
+          </w:p>
+        </w:tc>
+        <w:tc>
+          <w:tcPr>
+            <w:tcW w:w="1622" w:type="dxa"/>
+          </w:tcPr>
+          <w:p>
+            <w:pPr>
+              <w:jc w:val="center"/>
+              <w:rPr>
+                <w:rFonts w:ascii="Cambria" w:hAnsi="Cambria"/>
+                <w:b/>
+                <w:bCs/>
+                <w:sz w:val="24"/>
+                <w:szCs w:val="24"/>
+              </w:rPr>
+            </w:pPr>
+          </w:p>
+          <w:p>
+            <w:pPr>
+              <w:jc w:val="center"/>
+              <w:rPr>
+                <w:rFonts w:ascii="Cambria" w:hAnsi="Cambria"/>
+                <w:b/>
+                <w:bCs/>
+                <w:sz w:val="24"/>
+                <w:szCs w:val="24"/>
+              </w:rPr>
+            </w:pPr>
+            <w:r>
+              <w:rPr>
+                <w:rFonts w:ascii="Cambria" w:hAnsi="Cambria"/>
+                <w:b/>
+                <w:bCs/>
+                <w:sz w:val="24"/>
+                <w:szCs w:val="24"/>
+              </w:rPr>
+              <w:t>24</w:t>
+            </w:r>
+          </w:p>
+        </w:tc>
+        <w:tc>
+          <w:tcPr>
+            <w:tcW w:w="1885" w:type="dxa"/>
+          </w:tcPr>
+          <w:p>
+            <w:pPr>
+              <w:rPr>
+                <w:rFonts w:ascii="Cambria" w:hAnsi="Cambria"/>
+                <w:b/>
+                <w:bCs/>
+                <w:sz w:val="24"/>
+                <w:szCs w:val="24"/>
+              </w:rPr>
+            </w:pPr>
+          </w:p>
+        </w:tc>
+      </w:tr>
+      <w:tr>
+        <w:tc>
+          <w:tcPr>
+            <w:tcW w:w="1633" w:type="dxa"/>
+          </w:tcPr>
+          <w:p>
+            <w:pPr>
+              <w:jc w:val="center"/>
+              <w:rPr>
+                <w:rFonts w:ascii="Cambria" w:hAnsi="Cambria"/>
+                <w:b/>
+                <w:bCs/>
+                <w:sz w:val="24"/>
+                <w:szCs w:val="24"/>
+              </w:rPr>
+            </w:pPr>
+          </w:p>
+          <w:p>
+            <w:pPr>
+              <w:jc w:val="center"/>
+              <w:rPr>
+                <w:rFonts w:ascii="Cambria" w:hAnsi="Cambria"/>
+                <w:b/>
+                <w:bCs/>
+                <w:sz w:val="24"/>
+                <w:szCs w:val="24"/>
+              </w:rPr>
+            </w:pPr>
+            <w:r>
+              <w:rPr>
+                <w:rFonts w:ascii="Cambria" w:hAnsi="Cambria"/>
+                <w:b/>
+                <w:bCs/>
+                <w:sz w:val="24"/>
+                <w:szCs w:val="24"/>
+              </w:rPr>
+              <w:t>7</w:t>
+            </w:r>
+          </w:p>
+        </w:tc>
+        <w:tc>
+          <w:tcPr>
+            <w:tcW w:w="4210" w:type="dxa"/>
+          </w:tcPr>
+          <w:p>
+            <w:pPr>
+              <w:rPr>
+                <w:rFonts w:asciiTheme="minorHAnsi" w:hAnsiTheme="minorHAnsi" w:cstheme="minorHAnsi"/>
+                <w:sz w:val="24"/>
+                <w:szCs w:val="24"/>
+              </w:rPr>
+            </w:pPr>
+          </w:p>
+          <w:p>
+            <w:pPr>
+              <w:rPr>
+                <w:rFonts w:asciiTheme="minorHAnsi" w:hAnsiTheme="minorHAnsi" w:cstheme="minorHAnsi"/>
+                <w:sz w:val="24"/>
+                <w:szCs w:val="24"/>
+              </w:rPr>
+            </w:pPr>
+            <w:r>
+              <w:rPr>
+                <w:rFonts w:asciiTheme="minorHAnsi" w:hAnsiTheme="minorHAnsi" w:cstheme="minorHAnsi"/>
+                <w:sz w:val="24"/>
+                <w:szCs w:val="24"/>
+              </w:rPr>
+              <w:t>Traversing through a Tutorial Website</w:t>
+            </w:r>
+          </w:p>
+          <w:p>
+            <w:pPr>
+              <w:rPr>
+                <w:rFonts w:asciiTheme="minorHAnsi" w:hAnsiTheme="minorHAnsi" w:cstheme="minorHAnsi"/>
+                <w:b/>
+                <w:bCs/>
+                <w:sz w:val="24"/>
+                <w:szCs w:val="24"/>
+                <w:u w:val="single"/>
+              </w:rPr>
+            </w:pPr>
+          </w:p>
+        </w:tc>
+        <w:tc>
+          <w:tcPr>
+            <w:tcW w:w="1622" w:type="dxa"/>
+          </w:tcPr>
+          <w:p>
+            <w:pPr>
+              <w:rPr>
+                <w:rFonts w:ascii="Cambria" w:hAnsi="Cambria"/>
+                <w:b/>
+                <w:bCs/>
+                <w:sz w:val="24"/>
+                <w:szCs w:val="24"/>
+              </w:rPr>
+            </w:pPr>
+          </w:p>
+          <w:p>
+            <w:pPr>
+              <w:jc w:val="center"/>
+              <w:rPr>
+                <w:rFonts w:ascii="Cambria" w:hAnsi="Cambria"/>
+                <w:b/>
+                <w:bCs/>
+                <w:sz w:val="24"/>
+                <w:szCs w:val="24"/>
+              </w:rPr>
+            </w:pPr>
+            <w:r>
+              <w:rPr>
+                <w:rFonts w:ascii="Cambria" w:hAnsi="Cambria"/>
+                <w:b/>
+                <w:bCs/>
+                <w:sz w:val="24"/>
+                <w:szCs w:val="24"/>
+              </w:rPr>
+              <w:t>27</w:t>
+            </w:r>
+          </w:p>
+        </w:tc>
+        <w:tc>
+          <w:tcPr>
+            <w:tcW w:w="1885" w:type="dxa"/>
+          </w:tcPr>
+          <w:p>
+            <w:pPr>
+              <w:rPr>
+                <w:rFonts w:ascii="Cambria" w:hAnsi="Cambria"/>
+                <w:b/>
+                <w:bCs/>
+                <w:sz w:val="24"/>
+                <w:szCs w:val="24"/>
+              </w:rPr>
+            </w:pPr>
+          </w:p>
+        </w:tc>
+      </w:tr>
+      <w:tr>
+        <w:tc>
+          <w:tcPr>
+            <w:tcW w:w="1633" w:type="dxa"/>
+          </w:tcPr>
+          <w:p>
+            <w:pPr>
+              <w:jc w:val="center"/>
+              <w:rPr>
+                <w:rFonts w:ascii="Cambria" w:hAnsi="Cambria"/>
+                <w:b/>
+                <w:bCs/>
+                <w:sz w:val="24"/>
+                <w:szCs w:val="24"/>
+              </w:rPr>
+            </w:pPr>
+          </w:p>
+          <w:p>
+            <w:pPr>
+              <w:jc w:val="center"/>
+              <w:rPr>
+                <w:rFonts w:ascii="Cambria" w:hAnsi="Cambria"/>
+                <w:b/>
+                <w:bCs/>
+                <w:sz w:val="24"/>
+                <w:szCs w:val="24"/>
+              </w:rPr>
+            </w:pPr>
+            <w:r>
+              <w:rPr>
+                <w:rFonts w:ascii="Cambria" w:hAnsi="Cambria"/>
+                <w:b/>
+                <w:bCs/>
+                <w:sz w:val="24"/>
+                <w:szCs w:val="24"/>
+              </w:rPr>
+              <w:t>8</w:t>
+            </w:r>
+          </w:p>
+        </w:tc>
+        <w:tc>
+          <w:tcPr>
+            <w:tcW w:w="4210" w:type="dxa"/>
+          </w:tcPr>
+          <w:p>
+            <w:pPr>
+              <w:rPr>
+                <w:rFonts w:asciiTheme="minorHAnsi" w:hAnsiTheme="minorHAnsi" w:cstheme="minorHAnsi"/>
+                <w:sz w:val="24"/>
+                <w:szCs w:val="24"/>
+              </w:rPr>
+            </w:pPr>
+          </w:p>
+          <w:p>
+            <w:pPr>
+              <w:rPr>
+                <w:rFonts w:asciiTheme="minorHAnsi" w:hAnsiTheme="minorHAnsi" w:cstheme="minorHAnsi"/>
+                <w:sz w:val="24"/>
+                <w:szCs w:val="24"/>
+              </w:rPr>
+            </w:pPr>
+            <w:r>
+              <w:rPr>
+                <w:rFonts w:asciiTheme="minorHAnsi" w:hAnsiTheme="minorHAnsi" w:cstheme="minorHAnsi"/>
+                <w:sz w:val="24"/>
+                <w:szCs w:val="24"/>
+              </w:rPr>
+              <w:t>Test Automating the Calculator Application</w:t>
+            </w:r>
+          </w:p>
+          <w:p>
+            <w:pPr>
+              <w:rPr>
+                <w:rFonts w:asciiTheme="minorHAnsi" w:hAnsiTheme="minorHAnsi" w:cstheme="minorHAnsi"/>
+                <w:b/>
+                <w:bCs/>
+                <w:sz w:val="24"/>
+                <w:szCs w:val="24"/>
+                <w:u w:val="single"/>
+              </w:rPr>
+            </w:pPr>
+          </w:p>
+        </w:tc>
+        <w:tc>
+          <w:tcPr>
+            <w:tcW w:w="1622" w:type="dxa"/>
+          </w:tcPr>
+          <w:p>
+            <w:pPr>
+              <w:jc w:val="center"/>
+              <w:rPr>
+                <w:rFonts w:ascii="Cambria" w:hAnsi="Cambria"/>
+                <w:b/>
+                <w:bCs/>
+                <w:sz w:val="24"/>
+                <w:szCs w:val="24"/>
+              </w:rPr>
+            </w:pPr>
+          </w:p>
+          <w:p>
+            <w:pPr>
+              <w:jc w:val="center"/>
+              <w:rPr>
+                <w:rFonts w:ascii="Cambria" w:hAnsi="Cambria"/>
+                <w:b/>
+                <w:bCs/>
+                <w:sz w:val="24"/>
+                <w:szCs w:val="24"/>
+              </w:rPr>
+            </w:pPr>
+            <w:r>
+              <w:rPr>
+                <w:rFonts w:ascii="Cambria" w:hAnsi="Cambria"/>
+                <w:b/>
+                <w:bCs/>
+                <w:sz w:val="24"/>
+                <w:szCs w:val="24"/>
+              </w:rPr>
+              <w:t>29</w:t>
+            </w:r>
+          </w:p>
+        </w:tc>
+        <w:tc>
+          <w:tcPr>
+            <w:tcW w:w="1885" w:type="dxa"/>
+          </w:tcPr>
+          <w:p>
+            <w:pPr>
+              <w:rPr>
+                <w:rFonts w:ascii="Cambria" w:hAnsi="Cambria"/>
+                <w:b/>
+                <w:bCs/>
+                <w:sz w:val="24"/>
+                <w:szCs w:val="24"/>
+              </w:rPr>
+            </w:pPr>
+          </w:p>
+        </w:tc>
+      </w:tr>
+      <w:tr>
+        <w:tc>
+          <w:tcPr>
+            <w:tcW w:w="1633" w:type="dxa"/>
+          </w:tcPr>
+          <w:p>
+            <w:pPr>
+              <w:jc w:val="center"/>
+              <w:rPr>
+                <w:rFonts w:ascii="Cambria" w:hAnsi="Cambria"/>
+                <w:b/>
+                <w:bCs/>
+                <w:sz w:val="24"/>
+                <w:szCs w:val="24"/>
+              </w:rPr>
+            </w:pPr>
+          </w:p>
+          <w:p>
+            <w:pPr>
+              <w:jc w:val="center"/>
+              <w:rPr>
+                <w:rFonts w:ascii="Cambria" w:hAnsi="Cambria"/>
+                <w:b/>
+                <w:bCs/>
+                <w:sz w:val="24"/>
+                <w:szCs w:val="24"/>
+              </w:rPr>
+            </w:pPr>
+            <w:r>
+              <w:rPr>
+                <w:rFonts w:ascii="Cambria" w:hAnsi="Cambria"/>
+                <w:b/>
+                <w:bCs/>
+                <w:sz w:val="24"/>
+                <w:szCs w:val="24"/>
+              </w:rPr>
+              <w:t>9</w:t>
+            </w:r>
+          </w:p>
+        </w:tc>
+        <w:tc>
+          <w:tcPr>
+            <w:tcW w:w="4210" w:type="dxa"/>
+          </w:tcPr>
+          <w:p>
+            <w:pPr>
+              <w:rPr>
+                <w:rFonts w:asciiTheme="minorHAnsi" w:hAnsiTheme="minorHAnsi" w:cstheme="minorHAnsi"/>
+                <w:sz w:val="24"/>
+                <w:szCs w:val="24"/>
+              </w:rPr>
+            </w:pPr>
+          </w:p>
+          <w:p>
+            <w:pPr>
+              <w:rPr>
+                <w:rFonts w:asciiTheme="minorHAnsi" w:hAnsiTheme="minorHAnsi" w:cstheme="minorHAnsi"/>
+                <w:sz w:val="24"/>
+                <w:szCs w:val="24"/>
+              </w:rPr>
+            </w:pPr>
+            <w:r>
+              <w:rPr>
+                <w:rFonts w:asciiTheme="minorHAnsi" w:hAnsiTheme="minorHAnsi" w:cstheme="minorHAnsi"/>
+                <w:sz w:val="24"/>
+                <w:szCs w:val="24"/>
+              </w:rPr>
+              <w:t>Working on XPath Selector</w:t>
+            </w:r>
+          </w:p>
+          <w:p>
+            <w:pPr>
+              <w:rPr>
+                <w:rFonts w:asciiTheme="minorHAnsi" w:hAnsiTheme="minorHAnsi" w:cstheme="minorHAnsi"/>
+                <w:b/>
+                <w:bCs/>
+                <w:sz w:val="24"/>
+                <w:szCs w:val="24"/>
+                <w:u w:val="single"/>
+              </w:rPr>
+            </w:pPr>
+          </w:p>
+        </w:tc>
+        <w:tc>
+          <w:tcPr>
+            <w:tcW w:w="1622" w:type="dxa"/>
+          </w:tcPr>
+          <w:p>
+            <w:pPr>
+              <w:jc w:val="center"/>
+              <w:rPr>
+                <w:rFonts w:ascii="Cambria" w:hAnsi="Cambria"/>
+                <w:b/>
+                <w:bCs/>
+                <w:sz w:val="24"/>
+                <w:szCs w:val="24"/>
+              </w:rPr>
+            </w:pPr>
+          </w:p>
+          <w:p>
+            <w:pPr>
+              <w:jc w:val="center"/>
+              <w:rPr>
+                <w:rFonts w:ascii="Cambria" w:hAnsi="Cambria"/>
+                <w:b/>
+                <w:bCs/>
+                <w:sz w:val="24"/>
+                <w:szCs w:val="24"/>
+              </w:rPr>
+            </w:pPr>
+            <w:r>
+              <w:rPr>
+                <w:rFonts w:ascii="Cambria" w:hAnsi="Cambria"/>
+                <w:b/>
+                <w:bCs/>
+                <w:sz w:val="24"/>
+                <w:szCs w:val="24"/>
+              </w:rPr>
+              <w:t>31</w:t>
+            </w:r>
+          </w:p>
+        </w:tc>
+        <w:tc>
+          <w:tcPr>
+            <w:tcW w:w="1885" w:type="dxa"/>
+          </w:tcPr>
+          <w:p>
+            <w:pPr>
+              <w:rPr>
+                <w:rFonts w:ascii="Cambria" w:hAnsi="Cambria"/>
+                <w:b/>
+                <w:bCs/>
+                <w:sz w:val="24"/>
+                <w:szCs w:val="24"/>
+              </w:rPr>
+            </w:pPr>
+          </w:p>
+        </w:tc>
+      </w:tr>
+      <w:tr>
+        <w:trPr>
+          <w:trHeight w:val="278"/>
+        </w:trPr>
+        <w:tc>
+          <w:tcPr>
+            <w:tcW w:w="1633" w:type="dxa"/>
+          </w:tcPr>
+          <w:p>
+            <w:pPr>
+              <w:jc w:val="center"/>
+              <w:rPr>
+                <w:rFonts w:ascii="Cambria" w:hAnsi="Cambria"/>
+                <w:b/>
+                <w:bCs/>
+                <w:sz w:val="24"/>
+                <w:szCs w:val="24"/>
+              </w:rPr>
+            </w:pPr>
+          </w:p>
+          <w:p>
+            <w:pPr>
+              <w:jc w:val="center"/>
+              <w:rPr>
+                <w:rFonts w:ascii="Cambria" w:hAnsi="Cambria"/>
+                <w:b/>
+                <w:bCs/>
+                <w:sz w:val="24"/>
+                <w:szCs w:val="24"/>
+              </w:rPr>
+            </w:pPr>
+            <w:r>
+              <w:rPr>
+                <w:rFonts w:ascii="Cambria" w:hAnsi="Cambria"/>
+                <w:b/>
+                <w:bCs/>
+                <w:sz w:val="24"/>
+                <w:szCs w:val="24"/>
+              </w:rPr>
+              <w:t>10</w:t>
+            </w:r>
+          </w:p>
+        </w:tc>
+        <w:tc>
+          <w:tcPr>
+            <w:tcW w:w="4210" w:type="dxa"/>
+          </w:tcPr>
+          <w:p>
+            <w:pPr>
+              <w:rPr>
+                <w:rFonts w:asciiTheme="minorHAnsi" w:hAnsiTheme="minorHAnsi" w:cstheme="minorHAnsi"/>
+                <w:sz w:val="24"/>
+                <w:szCs w:val="24"/>
+              </w:rPr>
+            </w:pPr>
+          </w:p>
+          <w:p>
+            <w:pPr>
+              <w:rPr>
+                <w:rFonts w:asciiTheme="minorHAnsi" w:hAnsiTheme="minorHAnsi" w:cstheme="minorHAnsi"/>
+                <w:sz w:val="24"/>
+                <w:szCs w:val="24"/>
+              </w:rPr>
+            </w:pPr>
+            <w:r>
+              <w:rPr>
+                <w:rFonts w:asciiTheme="minorHAnsi" w:hAnsiTheme="minorHAnsi" w:cstheme="minorHAnsi"/>
+                <w:sz w:val="24"/>
+                <w:szCs w:val="24"/>
+              </w:rPr>
+              <w:t>Project with Selenium &amp; TestNG</w:t>
+            </w:r>
+          </w:p>
+          <w:p>
+            <w:pPr>
+              <w:rPr>
+                <w:rFonts w:asciiTheme="minorHAnsi" w:hAnsiTheme="minorHAnsi" w:cstheme="minorHAnsi"/>
+                <w:b/>
+                <w:bCs/>
+                <w:sz w:val="24"/>
+                <w:szCs w:val="24"/>
+              </w:rPr>
+            </w:pPr>
+          </w:p>
+        </w:tc>
+        <w:tc>
+          <w:tcPr>
+            <w:tcW w:w="1622" w:type="dxa"/>
+          </w:tcPr>
+          <w:p>
+            <w:pPr>
+              <w:jc w:val="center"/>
+              <w:rPr>
+                <w:rFonts w:ascii="Cambria" w:hAnsi="Cambria"/>
+                <w:b/>
+                <w:bCs/>
+                <w:sz w:val="24"/>
+                <w:szCs w:val="24"/>
+              </w:rPr>
+            </w:pPr>
+          </w:p>
+          <w:p>
+            <w:pPr>
+              <w:jc w:val="center"/>
+              <w:rPr>
+                <w:rFonts w:ascii="Cambria" w:hAnsi="Cambria"/>
+                <w:b/>
+                <w:bCs/>
+                <w:sz w:val="24"/>
+                <w:szCs w:val="24"/>
+              </w:rPr>
+            </w:pPr>
+            <w:r>
+              <w:rPr>
+                <w:rFonts w:ascii="Cambria" w:hAnsi="Cambria"/>
+                <w:b/>
+                <w:bCs/>
+                <w:sz w:val="24"/>
+                <w:szCs w:val="24"/>
+              </w:rPr>
+              <w:t>33</w:t>
+            </w:r>
+          </w:p>
+        </w:tc>
+        <w:tc>
+          <w:tcPr>
+            <w:tcW w:w="1885" w:type="dxa"/>
+          </w:tcPr>
+          <w:p>
+            <w:pPr>
+              <w:rPr>
+                <w:rFonts w:ascii="Cambria" w:hAnsi="Cambria"/>
+                <w:b/>
+                <w:bCs/>
+                <w:sz w:val="24"/>
+                <w:szCs w:val="24"/>
+              </w:rPr>
+            </w:pPr>
+          </w:p>
+        </w:tc>
+      </w:tr>
+    </w:tbl>
+    <w:p>
+      <w:pPr>
+        <w:rPr>
+          <w:rFonts w:ascii="Cambria" w:hAnsi="Cambria"/>
+          <w:b/>
+          <w:bCs/>
+          <w:sz w:val="24"/>
+          <w:szCs w:val="24"/>
+        </w:rPr>
+      </w:pPr>
     </w:p>
     <w:p>
       <w:pPr>
@@ -139,6 +2000,7 @@
           <w:szCs w:val="40"/>
           <w:u w:val="single"/>
         </w:rPr>
+        <w:lastRenderedPageBreak/>
         <w:t>Experiment 1</w:t>
       </w:r>
     </w:p>
@@ -188,14 +2050,27 @@
     </w:p>
     <w:p>
       <w:pPr>
-        <w:rPr>
-          <w:b/>
-          <w:bCs/>
-          <w:sz w:val="40"/>
-          <w:szCs w:val="40"/>
-          <w:u w:val="single"/>
-        </w:rPr>
-      </w:pPr>
+        <w:pStyle w:val="ListParagraph"/>
+        <w:numPr>
+          <w:ilvl w:val="0"/>
+          <w:numId w:val="3"/>
+        </w:numPr>
+        <w:rPr>
+          <w:b/>
+          <w:bCs/>
+          <w:sz w:val="28"/>
+          <w:szCs w:val="28"/>
+        </w:rPr>
+      </w:pPr>
+      <w:r>
+        <w:rPr>
+          <w:b/>
+          <w:bCs/>
+          <w:sz w:val="28"/>
+          <w:szCs w:val="28"/>
+        </w:rPr>
+        <w:t>Html code for an application</w:t>
+      </w:r>
     </w:p>
     <w:p>
       <w:pPr>
@@ -227,7 +2102,7 @@
                     <pic:cNvPicPr/>
                   </pic:nvPicPr>
                   <pic:blipFill>
-                    <a:blip r:embed="rId5"/>
+                    <a:blip r:embed="rId8"/>
                     <a:stretch>
                       <a:fillRect/>
                     </a:stretch>
@@ -250,6 +2125,30 @@
     </w:p>
     <w:p>
       <w:pPr>
+        <w:pStyle w:val="ListParagraph"/>
+        <w:numPr>
+          <w:ilvl w:val="0"/>
+          <w:numId w:val="3"/>
+        </w:numPr>
+        <w:rPr>
+          <w:b/>
+          <w:bCs/>
+          <w:sz w:val="28"/>
+          <w:szCs w:val="28"/>
+        </w:rPr>
+      </w:pPr>
+      <w:r>
+        <w:rPr>
+          <w:b/>
+          <w:bCs/>
+          <w:sz w:val="28"/>
+          <w:szCs w:val="28"/>
+        </w:rPr>
+        <w:t>Output</w:t>
+      </w:r>
+    </w:p>
+    <w:p>
+      <w:pPr>
         <w:rPr>
           <w:b/>
           <w:bCs/>
@@ -278,7 +2177,7 @@
                     <pic:cNvPicPr/>
                   </pic:nvPicPr>
                   <pic:blipFill>
-                    <a:blip r:embed="rId6">
+                    <a:blip r:embed="rId9">
                       <a:extLst>
                         <a:ext uri="{28A0092B-C50C-407E-A947-70E740481C1C}">
                           <a14:useLocalDpi xmlns:a14="http://schemas.microsoft.com/office/drawing/2010/main" val="0"/>
@@ -331,7 +2230,6 @@
         <w:rPr>
           <w:noProof/>
         </w:rPr>
-        <w:lastRenderedPageBreak/>
         <w:drawing>
           <wp:inline distT="0" distB="0" distL="0" distR="0" wp14:anchorId="6F5DE002" wp14:editId="4D83334A">
             <wp:extent cx="2762250" cy="1028700"/>
@@ -348,7 +2246,7 @@
                     <pic:cNvPicPr/>
                   </pic:nvPicPr>
                   <pic:blipFill>
-                    <a:blip r:embed="rId7">
+                    <a:blip r:embed="rId10">
                       <a:extLst>
                         <a:ext uri="{28A0092B-C50C-407E-A947-70E740481C1C}">
                           <a14:useLocalDpi xmlns:a14="http://schemas.microsoft.com/office/drawing/2010/main" val="0"/>
@@ -377,14 +2275,79 @@
     </w:p>
     <w:p>
       <w:pPr>
-        <w:rPr>
-          <w:b/>
-          <w:bCs/>
-          <w:sz w:val="40"/>
-          <w:szCs w:val="40"/>
-          <w:u w:val="single"/>
-        </w:rPr>
-      </w:pPr>
+        <w:pStyle w:val="ListParagraph"/>
+        <w:numPr>
+          <w:ilvl w:val="0"/>
+          <w:numId w:val="3"/>
+        </w:numPr>
+        <w:rPr>
+          <w:b/>
+          <w:bCs/>
+          <w:sz w:val="28"/>
+          <w:szCs w:val="28"/>
+        </w:rPr>
+      </w:pPr>
+    </w:p>
+    <w:p>
+      <w:pPr>
+        <w:pStyle w:val="ListParagraph"/>
+        <w:numPr>
+          <w:ilvl w:val="0"/>
+          <w:numId w:val="3"/>
+        </w:numPr>
+        <w:rPr>
+          <w:b/>
+          <w:bCs/>
+          <w:sz w:val="28"/>
+          <w:szCs w:val="28"/>
+        </w:rPr>
+      </w:pPr>
+      <w:r>
+        <w:rPr>
+          <w:b/>
+          <w:bCs/>
+          <w:sz w:val="28"/>
+          <w:szCs w:val="28"/>
+        </w:rPr>
+        <w:lastRenderedPageBreak/>
+        <w:t xml:space="preserve">Java code to invoke webpage via </w:t>
+      </w:r>
+      <w:r>
+        <w:rPr>
+          <w:b/>
+          <w:bCs/>
+          <w:sz w:val="28"/>
+          <w:szCs w:val="28"/>
+        </w:rPr>
+        <w:t>W</w:t>
+      </w:r>
+      <w:r>
+        <w:rPr>
+          <w:b/>
+          <w:bCs/>
+          <w:sz w:val="28"/>
+          <w:szCs w:val="28"/>
+        </w:rPr>
+        <w:t>eb</w:t>
+      </w:r>
+      <w:r>
+        <w:rPr>
+          <w:b/>
+          <w:bCs/>
+          <w:sz w:val="28"/>
+          <w:szCs w:val="28"/>
+        </w:rPr>
+        <w:t>D</w:t>
+      </w:r>
+      <w:r>
+        <w:rPr>
+          <w:b/>
+          <w:bCs/>
+          <w:sz w:val="28"/>
+          <w:szCs w:val="28"/>
+        </w:rPr>
+        <w:t>river</w:t>
+      </w:r>
     </w:p>
     <w:p>
       <w:pPr>
@@ -416,7 +2379,7 @@
                     <pic:cNvPicPr/>
                   </pic:nvPicPr>
                   <pic:blipFill>
-                    <a:blip r:embed="rId8"/>
+                    <a:blip r:embed="rId11"/>
                     <a:stretch>
                       <a:fillRect/>
                     </a:stretch>
@@ -447,6 +2410,61 @@
           <w:u w:val="single"/>
         </w:rPr>
       </w:pPr>
+    </w:p>
+    <w:p>
+      <w:pPr>
+        <w:pStyle w:val="ListParagraph"/>
+        <w:numPr>
+          <w:ilvl w:val="0"/>
+          <w:numId w:val="3"/>
+        </w:numPr>
+        <w:rPr>
+          <w:b/>
+          <w:bCs/>
+          <w:sz w:val="28"/>
+          <w:szCs w:val="28"/>
+        </w:rPr>
+      </w:pPr>
+      <w:r>
+        <w:rPr>
+          <w:b/>
+          <w:bCs/>
+          <w:sz w:val="28"/>
+          <w:szCs w:val="28"/>
+        </w:rPr>
+        <w:t>O</w:t>
+      </w:r>
+      <w:r>
+        <w:rPr>
+          <w:b/>
+          <w:bCs/>
+          <w:sz w:val="28"/>
+          <w:szCs w:val="28"/>
+        </w:rPr>
+        <w:t>utput</w:t>
+      </w:r>
+    </w:p>
+    <w:p>
+      <w:pPr>
+        <w:ind w:left="360"/>
+        <w:rPr>
+          <w:b/>
+          <w:bCs/>
+          <w:sz w:val="28"/>
+          <w:szCs w:val="28"/>
+        </w:rPr>
+      </w:pPr>
+    </w:p>
+    <w:p>
+      <w:pPr>
+        <w:rPr>
+          <w:b/>
+          <w:bCs/>
+          <w:sz w:val="40"/>
+          <w:szCs w:val="40"/>
+          <w:u w:val="single"/>
+        </w:rPr>
+      </w:pPr>
       <w:r>
         <w:rPr>
           <w:noProof/>
@@ -467,7 +2485,7 @@
                     <pic:cNvPicPr/>
                   </pic:nvPicPr>
                   <pic:blipFill>
-                    <a:blip r:embed="rId9"/>
+                    <a:blip r:embed="rId12"/>
                     <a:stretch>
                       <a:fillRect/>
                     </a:stretch>
@@ -525,55 +2543,53 @@
       <w:pPr>
         <w:jc w:val="center"/>
         <w:rPr>
+          <w:sz w:val="36"/>
+          <w:szCs w:val="36"/>
+          <w:u w:val="single"/>
+        </w:rPr>
+      </w:pPr>
+      <w:r>
+        <w:rPr>
           <w:b/>
           <w:bCs/>
           <w:sz w:val="40"/>
           <w:szCs w:val="40"/>
           <w:u w:val="single"/>
         </w:rPr>
-      </w:pPr>
+        <w:lastRenderedPageBreak/>
+        <w:t>Experiment 2</w:t>
+      </w:r>
     </w:p>
     <w:p>
       <w:pPr>
         <w:jc w:val="center"/>
         <w:rPr>
+          <w:b/>
+          <w:bCs/>
+          <w:sz w:val="40"/>
+          <w:szCs w:val="40"/>
+          <w:u w:val="single"/>
+        </w:rPr>
+      </w:pPr>
+      <w:r>
+        <w:rPr>
+          <w:b/>
+          <w:bCs/>
           <w:sz w:val="36"/>
           <w:szCs w:val="36"/>
           <w:u w:val="single"/>
         </w:rPr>
-      </w:pPr>
-      <w:r>
-        <w:rPr>
-          <w:b/>
-          <w:bCs/>
-          <w:sz w:val="40"/>
-          <w:szCs w:val="40"/>
-          <w:u w:val="single"/>
-        </w:rPr>
-        <w:t>Experiment 2</w:t>
-      </w:r>
-    </w:p>
-    <w:p>
-      <w:pPr>
-        <w:jc w:val="center"/>
-        <w:rPr>
-          <w:b/>
-          <w:bCs/>
-          <w:sz w:val="40"/>
-          <w:szCs w:val="40"/>
-          <w:u w:val="single"/>
-        </w:rPr>
-      </w:pPr>
-      <w:r>
-        <w:rPr>
-          <w:b/>
-          <w:bCs/>
+        <w:t>Usability Testing Questionnaire</w:t>
+      </w:r>
+    </w:p>
+    <w:p>
+      <w:pPr>
+        <w:rPr>
           <w:sz w:val="36"/>
           <w:szCs w:val="36"/>
           <w:u w:val="single"/>
         </w:rPr>
-        <w:t>Usability Testing Questionnaire</w:t>
-      </w:r>
+      </w:pPr>
     </w:p>
     <w:p>
       <w:pPr>
@@ -635,13 +2651,6 @@
     <w:p>
       <w:pPr>
         <w:rPr>
-          <w:u w:val="single"/>
-        </w:rPr>
-      </w:pPr>
-    </w:p>
-    <w:p>
-      <w:pPr>
-        <w:rPr>
           <w:b/>
           <w:bCs/>
         </w:rPr>
@@ -659,7 +2668,7 @@
           <w:b/>
           <w:bCs/>
         </w:rPr>
-        <w:t xml:space="preserve"> Creating a Web application Currency Converter</w:t>
+        <w:t>Creating a Web application Currency Converter</w:t>
       </w:r>
     </w:p>
     <w:p>
@@ -694,9 +2703,9 @@
           <w:noProof/>
         </w:rPr>
         <w:drawing>
-          <wp:inline distT="0" distB="0" distL="0" distR="0" wp14:anchorId="1CA48793" wp14:editId="11F96532">
-            <wp:extent cx="5943600" cy="3162300"/>
-            <wp:effectExtent l="0" t="0" r="0" b="0"/>
+          <wp:inline distT="0" distB="0" distL="0" distR="0" wp14:anchorId="1CA48793" wp14:editId="04EA56BB">
+            <wp:extent cx="6070600" cy="2881423"/>
+            <wp:effectExtent l="0" t="0" r="6350" b="0"/>
             <wp:docPr id="341541944" name="Picture 1"/>
             <wp:cNvGraphicFramePr>
               <a:graphicFrameLocks xmlns:a="http://schemas.openxmlformats.org/drawingml/2006/main" noChangeAspect="1"/>
@@ -709,7 +2718,7 @@
                     <pic:cNvPicPr/>
                   </pic:nvPicPr>
                   <pic:blipFill>
-                    <a:blip r:embed="rId10"/>
+                    <a:blip r:embed="rId13"/>
                     <a:stretch>
                       <a:fillRect/>
                     </a:stretch>
@@ -717,7 +2726,7 @@
                   <pic:spPr>
                     <a:xfrm>
                       <a:off x="0" y="0"/>
-                      <a:ext cx="5943600" cy="3162300"/>
+                      <a:ext cx="6101225" cy="2895959"/>
                     </a:xfrm>
                     <a:prstGeom prst="rect">
                       <a:avLst/>
@@ -769,11 +2778,10 @@
         <w:rPr>
           <w:noProof/>
         </w:rPr>
-        <w:lastRenderedPageBreak/>
         <w:drawing>
-          <wp:inline distT="0" distB="0" distL="0" distR="0" wp14:anchorId="3E8114E6" wp14:editId="21C077E4">
-            <wp:extent cx="5943600" cy="2552065"/>
-            <wp:effectExtent l="0" t="0" r="0" b="635"/>
+          <wp:inline distT="0" distB="0" distL="0" distR="0" wp14:anchorId="3E8114E6" wp14:editId="4D69245C">
+            <wp:extent cx="5942210" cy="2402958"/>
+            <wp:effectExtent l="0" t="0" r="1905" b="0"/>
             <wp:docPr id="1139544846" name="Picture 1"/>
             <wp:cNvGraphicFramePr>
               <a:graphicFrameLocks xmlns:a="http://schemas.openxmlformats.org/drawingml/2006/main" noChangeAspect="1"/>
@@ -786,7 +2794,7 @@
                     <pic:cNvPicPr/>
                   </pic:nvPicPr>
                   <pic:blipFill>
-                    <a:blip r:embed="rId11"/>
+                    <a:blip r:embed="rId14"/>
                     <a:stretch>
                       <a:fillRect/>
                     </a:stretch>
@@ -794,7 +2802,7 @@
                   <pic:spPr>
                     <a:xfrm>
                       <a:off x="0" y="0"/>
-                      <a:ext cx="5943600" cy="2552065"/>
+                      <a:ext cx="5963491" cy="2411564"/>
                     </a:xfrm>
                     <a:prstGeom prst="rect">
                       <a:avLst/>
@@ -820,6 +2828,7 @@
           <w:bCs/>
           <w:u w:val="single"/>
         </w:rPr>
+        <w:lastRenderedPageBreak/>
         <w:t xml:space="preserve">Step:2 </w:t>
       </w:r>
       <w:r>
@@ -857,7 +2866,7 @@
                     <pic:cNvPicPr/>
                   </pic:nvPicPr>
                   <pic:blipFill rotWithShape="1">
-                    <a:blip r:embed="rId12"/>
+                    <a:blip r:embed="rId15"/>
                     <a:srcRect t="6809" b="9669"/>
                     <a:stretch/>
                   </pic:blipFill>
@@ -937,26 +2946,17 @@
     <w:p>
       <w:pPr>
         <w:rPr>
-          <w:sz w:val="36"/>
-          <w:szCs w:val="36"/>
-          <w:u w:val="single"/>
-        </w:rPr>
-      </w:pPr>
-    </w:p>
-    <w:p>
-      <w:pPr>
-        <w:rPr>
-          <w:b/>
-          <w:bCs/>
-        </w:rPr>
-      </w:pPr>
-      <w:r>
-        <w:rPr>
-          <w:b/>
-          <w:bCs/>
-          <w:u w:val="single"/>
-        </w:rPr>
-        <w:t xml:space="preserve">Step:1 </w:t>
+          <w:b/>
+          <w:bCs/>
+        </w:rPr>
+      </w:pPr>
+      <w:r>
+        <w:rPr>
+          <w:b/>
+          <w:bCs/>
+          <w:u w:val="single"/>
+        </w:rPr>
+        <w:t>Step:1</w:t>
       </w:r>
       <w:r>
         <w:rPr>
@@ -977,7 +2977,6 @@
         <w:rPr>
           <w:noProof/>
         </w:rPr>
-        <w:lastRenderedPageBreak/>
         <w:drawing>
           <wp:inline distT="0" distB="0" distL="0" distR="0" wp14:anchorId="487E4107" wp14:editId="33F8F73D">
             <wp:extent cx="5943600" cy="2815590"/>
@@ -994,7 +2993,7 @@
                     <pic:cNvPicPr/>
                   </pic:nvPicPr>
                   <pic:blipFill>
-                    <a:blip r:embed="rId13"/>
+                    <a:blip r:embed="rId16"/>
                     <a:stretch>
                       <a:fillRect/>
                     </a:stretch>
@@ -1056,6 +3055,7 @@
         <w:rPr>
           <w:noProof/>
         </w:rPr>
+        <w:lastRenderedPageBreak/>
         <w:drawing>
           <wp:inline distT="0" distB="0" distL="0" distR="0" wp14:anchorId="1FF1356E" wp14:editId="44CCFC0E">
             <wp:extent cx="5943600" cy="2151380"/>
@@ -1072,7 +3072,7 @@
                     <pic:cNvPicPr/>
                   </pic:nvPicPr>
                   <pic:blipFill>
-                    <a:blip r:embed="rId14"/>
+                    <a:blip r:embed="rId17"/>
                     <a:stretch>
                       <a:fillRect/>
                     </a:stretch>
@@ -1120,7 +3120,7 @@
                     <pic:cNvPicPr/>
                   </pic:nvPicPr>
                   <pic:blipFill>
-                    <a:blip r:embed="rId15"/>
+                    <a:blip r:embed="rId18"/>
                     <a:stretch>
                       <a:fillRect/>
                     </a:stretch>
@@ -1163,7 +3163,6 @@
           <w:bCs/>
           <w:u w:val="single"/>
         </w:rPr>
-        <w:lastRenderedPageBreak/>
         <w:t>Step:3</w:t>
       </w:r>
       <w:r>
@@ -1186,9 +3185,9 @@
           <w:noProof/>
         </w:rPr>
         <w:drawing>
-          <wp:inline distT="0" distB="0" distL="0" distR="0" wp14:anchorId="62361429" wp14:editId="6CA34E4C">
-            <wp:extent cx="5943600" cy="3636010"/>
-            <wp:effectExtent l="0" t="0" r="0" b="2540"/>
+          <wp:inline distT="0" distB="0" distL="0" distR="0" wp14:anchorId="62361429" wp14:editId="03C2D50E">
+            <wp:extent cx="5943426" cy="2828261"/>
+            <wp:effectExtent l="0" t="0" r="635" b="0"/>
             <wp:docPr id="503224812" name="Picture 1"/>
             <wp:cNvGraphicFramePr>
               <a:graphicFrameLocks xmlns:a="http://schemas.openxmlformats.org/drawingml/2006/main" noChangeAspect="1"/>
@@ -1201,7 +3200,7 @@
                     <pic:cNvPicPr/>
                   </pic:nvPicPr>
                   <pic:blipFill>
-                    <a:blip r:embed="rId16"/>
+                    <a:blip r:embed="rId19"/>
                     <a:stretch>
                       <a:fillRect/>
                     </a:stretch>
@@ -1209,7 +3208,7 @@
                   <pic:spPr>
                     <a:xfrm>
                       <a:off x="0" y="0"/>
-                      <a:ext cx="5943600" cy="3636010"/>
+                      <a:ext cx="5966040" cy="2839022"/>
                     </a:xfrm>
                     <a:prstGeom prst="rect">
                       <a:avLst/>
@@ -1224,22 +3223,13 @@
     </w:p>
     <w:p>
       <w:pPr>
+        <w:jc w:val="center"/>
         <w:rPr>
           <w:sz w:val="36"/>
           <w:szCs w:val="36"/>
           <w:u w:val="single"/>
         </w:rPr>
       </w:pPr>
-    </w:p>
-    <w:p>
-      <w:pPr>
-        <w:jc w:val="center"/>
-        <w:rPr>
-          <w:sz w:val="36"/>
-          <w:szCs w:val="36"/>
-          <w:u w:val="single"/>
-        </w:rPr>
-      </w:pPr>
       <w:r>
         <w:rPr>
           <w:b/>
@@ -1248,6 +3238,7 @@
           <w:szCs w:val="40"/>
           <w:u w:val="single"/>
         </w:rPr>
+        <w:lastRenderedPageBreak/>
         <w:t xml:space="preserve">Experiment </w:t>
       </w:r>
       <w:r>
@@ -1358,61 +3349,6 @@
     </w:p>
     <w:p>
       <w:pPr>
-        <w:jc w:val="center"/>
-        <w:rPr>
-          <w:rFonts w:ascii="Verdana" w:hAnsi="Verdana"/>
-          <w:b/>
-          <w:color w:val="FF0000"/>
-        </w:rPr>
-      </w:pPr>
-    </w:p>
-    <w:p>
-      <w:pPr>
-        <w:rPr>
-          <w:rFonts w:ascii="Verdana" w:hAnsi="Verdana"/>
-          <w:b/>
-          <w:color w:val="FF0000"/>
-        </w:rPr>
-      </w:pPr>
-    </w:p>
-    <w:p>
-      <w:pPr>
-        <w:rPr>
-          <w:rFonts w:ascii="Verdana" w:hAnsi="Verdana"/>
-          <w:b/>
-          <w:color w:val="FF0000"/>
-        </w:rPr>
-      </w:pPr>
-    </w:p>
-    <w:p>
-      <w:pPr>
-        <w:rPr>
-          <w:rFonts w:ascii="Verdana" w:hAnsi="Verdana"/>
-          <w:b/>
-          <w:color w:val="FF0000"/>
-        </w:rPr>
-      </w:pPr>
-    </w:p>
-    <w:p>
-      <w:pPr>
-        <w:rPr>
-          <w:rFonts w:ascii="Verdana" w:hAnsi="Verdana"/>
-          <w:b/>
-          <w:color w:val="FF0000"/>
-        </w:rPr>
-      </w:pPr>
-    </w:p>
-    <w:p>
-      <w:pPr>
-        <w:rPr>
-          <w:rFonts w:ascii="Verdana" w:hAnsi="Verdana"/>
-          <w:b/>
-          <w:color w:val="FF0000"/>
-        </w:rPr>
-      </w:pPr>
-    </w:p>
-    <w:p>
-      <w:pPr>
         <w:rPr>
           <w:rFonts w:ascii="Verdana" w:hAnsi="Verdana"/>
           <w:b/>
@@ -1681,67 +3617,11 @@
           <w:rFonts w:ascii="Verdana" w:hAnsi="Verdana"/>
           <w:bCs/>
         </w:rPr>
-        <w:t xml:space="preserve">  </w:t>
-      </w:r>
-    </w:p>
-    <w:p>
-      <w:pPr>
-        <w:jc w:val="center"/>
-        <w:rPr>
-          <w:rFonts w:ascii="Verdana" w:hAnsi="Verdana"/>
-          <w:b/>
-          <w:sz w:val="20"/>
-          <w:szCs w:val="20"/>
-        </w:rPr>
-      </w:pPr>
-    </w:p>
-    <w:p>
-      <w:pPr>
-        <w:jc w:val="center"/>
-        <w:rPr>
-          <w:rFonts w:ascii="Verdana" w:hAnsi="Verdana"/>
-          <w:b/>
-          <w:sz w:val="20"/>
-          <w:szCs w:val="20"/>
-        </w:rPr>
-      </w:pPr>
-    </w:p>
-    <w:p>
-      <w:pPr>
-        <w:jc w:val="center"/>
-        <w:rPr>
-          <w:rFonts w:ascii="Verdana" w:hAnsi="Verdana"/>
-          <w:b/>
-          <w:sz w:val="20"/>
-          <w:szCs w:val="20"/>
-        </w:rPr>
-      </w:pPr>
-    </w:p>
-    <w:p>
-      <w:pPr>
-        <w:jc w:val="center"/>
-        <w:rPr>
-          <w:rFonts w:ascii="Verdana" w:hAnsi="Verdana"/>
-          <w:b/>
-          <w:sz w:val="20"/>
-          <w:szCs w:val="20"/>
-        </w:rPr>
-      </w:pPr>
-    </w:p>
-    <w:p>
-      <w:pPr>
-        <w:jc w:val="center"/>
-        <w:rPr>
-          <w:rFonts w:ascii="Verdana" w:hAnsi="Verdana"/>
-          <w:b/>
-          <w:sz w:val="20"/>
-          <w:szCs w:val="20"/>
-        </w:rPr>
-      </w:pPr>
-    </w:p>
-    <w:p>
-      <w:pPr>
-        <w:jc w:val="center"/>
+        <w:t xml:space="preserve"> </w:t>
+      </w:r>
+    </w:p>
+    <w:p>
+      <w:pPr>
         <w:rPr>
           <w:rFonts w:ascii="Verdana" w:hAnsi="Verdana"/>
           <w:b/>
@@ -1753,23 +3633,13 @@
     </w:p>
     <w:p>
       <w:pPr>
-        <w:rPr>
-          <w:rFonts w:ascii="Verdana" w:hAnsi="Verdana"/>
-          <w:b/>
-          <w:color w:val="FF0000"/>
-          <w:sz w:val="20"/>
-          <w:szCs w:val="20"/>
-        </w:rPr>
-      </w:pPr>
-    </w:p>
-    <w:p>
-      <w:pPr>
         <w:pStyle w:val="Heading2"/>
       </w:pPr>
       <w:r>
         <w:rPr>
           <w:szCs w:val="24"/>
         </w:rPr>
+        <w:lastRenderedPageBreak/>
         <w:t>Introduction</w:t>
       </w:r>
     </w:p>
@@ -1806,7 +3676,6 @@
           <w:sz w:val="20"/>
           <w:szCs w:val="20"/>
         </w:rPr>
-        <w:lastRenderedPageBreak/>
         <w:t>Our currency converter web application serves as a user-friendly tool for quickly converting between different currencies. Its purpose is to provide users with a convenient way to perform currency conversions accurately and efficiently. This usability test aims to evaluate how effectively our interface facilitates users in completing routine currency conversion tasks. Participants will be asked to perform a series of common tasks using the application. Session recordings will be analyzed to identify areas for improvement and enhance the user experience of our web application.</w:t>
       </w:r>
     </w:p>
@@ -8371,7 +10240,7 @@
           <w:szCs w:val="20"/>
         </w:rPr>
       </w:pPr>
-      <w:hyperlink r:id="rId17" w:history="1">
+      <w:hyperlink r:id="rId20" w:history="1">
         <w:r>
           <w:rPr>
             <w:rStyle w:val="Hyperlink"/>
@@ -8401,6 +10270,114 @@
       <w:pPr>
         <w:jc w:val="center"/>
         <w:rPr>
+          <w:b/>
+          <w:bCs/>
+          <w:sz w:val="40"/>
+          <w:szCs w:val="40"/>
+          <w:u w:val="single"/>
+        </w:rPr>
+      </w:pPr>
+    </w:p>
+    <w:p>
+      <w:pPr>
+        <w:jc w:val="center"/>
+        <w:rPr>
+          <w:b/>
+          <w:bCs/>
+          <w:sz w:val="40"/>
+          <w:szCs w:val="40"/>
+          <w:u w:val="single"/>
+        </w:rPr>
+      </w:pPr>
+    </w:p>
+    <w:p>
+      <w:pPr>
+        <w:jc w:val="center"/>
+        <w:rPr>
+          <w:b/>
+          <w:bCs/>
+          <w:sz w:val="40"/>
+          <w:szCs w:val="40"/>
+          <w:u w:val="single"/>
+        </w:rPr>
+      </w:pPr>
+    </w:p>
+    <w:p>
+      <w:pPr>
+        <w:jc w:val="center"/>
+        <w:rPr>
+          <w:b/>
+          <w:bCs/>
+          <w:sz w:val="40"/>
+          <w:szCs w:val="40"/>
+          <w:u w:val="single"/>
+        </w:rPr>
+      </w:pPr>
+    </w:p>
+    <w:p>
+      <w:pPr>
+        <w:jc w:val="center"/>
+        <w:rPr>
+          <w:b/>
+          <w:bCs/>
+          <w:sz w:val="40"/>
+          <w:szCs w:val="40"/>
+          <w:u w:val="single"/>
+        </w:rPr>
+      </w:pPr>
+    </w:p>
+    <w:p>
+      <w:pPr>
+        <w:jc w:val="center"/>
+        <w:rPr>
+          <w:b/>
+          <w:bCs/>
+          <w:sz w:val="40"/>
+          <w:szCs w:val="40"/>
+          <w:u w:val="single"/>
+        </w:rPr>
+      </w:pPr>
+    </w:p>
+    <w:p>
+      <w:pPr>
+        <w:jc w:val="center"/>
+        <w:rPr>
+          <w:b/>
+          <w:bCs/>
+          <w:sz w:val="40"/>
+          <w:szCs w:val="40"/>
+          <w:u w:val="single"/>
+        </w:rPr>
+      </w:pPr>
+    </w:p>
+    <w:p>
+      <w:pPr>
+        <w:jc w:val="center"/>
+        <w:rPr>
+          <w:b/>
+          <w:bCs/>
+          <w:sz w:val="40"/>
+          <w:szCs w:val="40"/>
+          <w:u w:val="single"/>
+        </w:rPr>
+      </w:pPr>
+    </w:p>
+    <w:p>
+      <w:pPr>
+        <w:jc w:val="center"/>
+        <w:rPr>
+          <w:b/>
+          <w:bCs/>
+          <w:sz w:val="40"/>
+          <w:szCs w:val="40"/>
+          <w:u w:val="single"/>
+        </w:rPr>
+      </w:pPr>
+    </w:p>
+    <w:p>
+      <w:pPr>
+        <w:jc w:val="center"/>
+        <w:rPr>
           <w:sz w:val="36"/>
           <w:szCs w:val="36"/>
           <w:u w:val="single"/>
@@ -8414,6 +10391,7 @@
           <w:szCs w:val="40"/>
           <w:u w:val="single"/>
         </w:rPr>
+        <w:lastRenderedPageBreak/>
         <w:t>Experiment 4</w:t>
       </w:r>
     </w:p>
@@ -8475,6 +10453,24 @@
         </w:rPr>
         <w:t xml:space="preserve">Creating Test cases and run it using TESTNG Framework </w:t>
       </w:r>
+    </w:p>
+    <w:p>
+      <w:pPr>
+        <w:rPr>
+          <w:sz w:val="36"/>
+          <w:szCs w:val="36"/>
+          <w:u w:val="single"/>
+        </w:rPr>
+      </w:pPr>
+    </w:p>
+    <w:p>
+      <w:pPr>
+        <w:rPr>
+          <w:sz w:val="36"/>
+          <w:szCs w:val="36"/>
+          <w:u w:val="single"/>
+        </w:rPr>
+      </w:pPr>
     </w:p>
     <w:p>
       <w:r>
@@ -8497,7 +10493,7 @@
                     <pic:cNvPicPr/>
                   </pic:nvPicPr>
                   <pic:blipFill>
-                    <a:blip r:embed="rId18"/>
+                    <a:blip r:embed="rId21"/>
                     <a:stretch>
                       <a:fillRect/>
                     </a:stretch>
@@ -8519,12 +10515,13 @@
       </w:r>
     </w:p>
     <w:p/>
+    <w:p/>
+    <w:p/>
     <w:p>
       <w:r>
         <w:rPr>
           <w:noProof/>
         </w:rPr>
-        <w:lastRenderedPageBreak/>
         <w:drawing>
           <wp:inline distT="0" distB="0" distL="0" distR="0" wp14:anchorId="279C983A" wp14:editId="3D88B3ED">
             <wp:extent cx="5353050" cy="1562100"/>
@@ -8541,7 +10538,7 @@
                     <pic:cNvPicPr/>
                   </pic:nvPicPr>
                   <pic:blipFill>
-                    <a:blip r:embed="rId19"/>
+                    <a:blip r:embed="rId22"/>
                     <a:stretch>
                       <a:fillRect/>
                     </a:stretch>
@@ -8584,7 +10581,7 @@
                     <pic:cNvPicPr/>
                   </pic:nvPicPr>
                   <pic:blipFill>
-                    <a:blip r:embed="rId20"/>
+                    <a:blip r:embed="rId23"/>
                     <a:stretch>
                       <a:fillRect/>
                     </a:stretch>
@@ -8611,6 +10608,7 @@
         <w:rPr>
           <w:noProof/>
         </w:rPr>
+        <w:lastRenderedPageBreak/>
         <w:drawing>
           <wp:inline distT="0" distB="0" distL="0" distR="0" wp14:anchorId="608B6999" wp14:editId="5F5EEC1F">
             <wp:extent cx="5943600" cy="2552700"/>
@@ -8627,7 +10625,7 @@
                     <pic:cNvPicPr/>
                   </pic:nvPicPr>
                   <pic:blipFill>
-                    <a:blip r:embed="rId21"/>
+                    <a:blip r:embed="rId24"/>
                     <a:stretch>
                       <a:fillRect/>
                     </a:stretch>
@@ -8648,6 +10646,10 @@
         </w:drawing>
       </w:r>
     </w:p>
+    <w:p/>
+    <w:p/>
+    <w:p/>
+    <w:p/>
     <w:p>
       <w:r>
         <w:rPr>
@@ -8669,7 +10671,7 @@
                     <pic:cNvPicPr/>
                   </pic:nvPicPr>
                   <pic:blipFill>
-                    <a:blip r:embed="rId22"/>
+                    <a:blip r:embed="rId25"/>
                     <a:stretch>
                       <a:fillRect/>
                     </a:stretch>
@@ -8699,6 +10701,42 @@
           <w:u w:val="single"/>
         </w:rPr>
       </w:pPr>
+    </w:p>
+    <w:p>
+      <w:pPr>
+        <w:rPr>
+          <w:sz w:val="36"/>
+          <w:szCs w:val="36"/>
+          <w:u w:val="single"/>
+        </w:rPr>
+      </w:pPr>
+    </w:p>
+    <w:p>
+      <w:pPr>
+        <w:rPr>
+          <w:sz w:val="36"/>
+          <w:szCs w:val="36"/>
+          <w:u w:val="single"/>
+        </w:rPr>
+      </w:pPr>
+    </w:p>
+    <w:p>
+      <w:pPr>
+        <w:rPr>
+          <w:sz w:val="36"/>
+          <w:szCs w:val="36"/>
+          <w:u w:val="single"/>
+        </w:rPr>
+      </w:pPr>
+    </w:p>
+    <w:p>
+      <w:pPr>
+        <w:rPr>
+          <w:sz w:val="36"/>
+          <w:szCs w:val="36"/>
+          <w:u w:val="single"/>
+        </w:rPr>
+      </w:pPr>
       <w:r>
         <w:rPr>
           <w:sz w:val="36"/>
@@ -8755,7 +10793,7 @@
                     <pic:cNvPicPr/>
                   </pic:nvPicPr>
                   <pic:blipFill>
-                    <a:blip r:embed="rId23"/>
+                    <a:blip r:embed="rId26"/>
                     <a:stretch>
                       <a:fillRect/>
                     </a:stretch>
@@ -8798,7 +10836,7 @@
                     <pic:cNvPicPr/>
                   </pic:nvPicPr>
                   <pic:blipFill>
-                    <a:blip r:embed="rId24"/>
+                    <a:blip r:embed="rId27"/>
                     <a:stretch>
                       <a:fillRect/>
                     </a:stretch>
@@ -8819,6 +10857,12 @@
         </w:drawing>
       </w:r>
     </w:p>
+    <w:p/>
+    <w:p/>
+    <w:p/>
+    <w:p/>
+    <w:p/>
+    <w:p/>
     <w:p>
       <w:r>
         <w:rPr>
@@ -8840,7 +10884,7 @@
                     <pic:cNvPicPr/>
                   </pic:nvPicPr>
                   <pic:blipFill>
-                    <a:blip r:embed="rId25"/>
+                    <a:blip r:embed="rId28"/>
                     <a:stretch>
                       <a:fillRect/>
                     </a:stretch>
@@ -8866,6 +10910,7 @@
         <w:rPr>
           <w:noProof/>
         </w:rPr>
+        <w:lastRenderedPageBreak/>
         <w:drawing>
           <wp:inline distT="0" distB="0" distL="0" distR="0" wp14:anchorId="18A553EB" wp14:editId="199111D9">
             <wp:extent cx="4524375" cy="2238375"/>
@@ -8882,7 +10927,7 @@
                     <pic:cNvPicPr/>
                   </pic:nvPicPr>
                   <pic:blipFill>
-                    <a:blip r:embed="rId26"/>
+                    <a:blip r:embed="rId29"/>
                     <a:stretch>
                       <a:fillRect/>
                     </a:stretch>
@@ -8903,12 +10948,15 @@
         </w:drawing>
       </w:r>
     </w:p>
+    <w:p/>
+    <w:p/>
+    <w:p/>
+    <w:p/>
     <w:p>
       <w:r>
         <w:rPr>
           <w:noProof/>
         </w:rPr>
-        <w:lastRenderedPageBreak/>
         <w:drawing>
           <wp:inline distT="0" distB="0" distL="0" distR="0" wp14:anchorId="6D668380" wp14:editId="10CFC542">
             <wp:extent cx="4876800" cy="2447925"/>
@@ -8925,7 +10973,7 @@
                     <pic:cNvPicPr/>
                   </pic:nvPicPr>
                   <pic:blipFill>
-                    <a:blip r:embed="rId27"/>
+                    <a:blip r:embed="rId30"/>
                     <a:stretch>
                       <a:fillRect/>
                     </a:stretch>
@@ -8951,6 +10999,54 @@
       <w:pPr>
         <w:jc w:val="center"/>
         <w:rPr>
+          <w:b/>
+          <w:bCs/>
+          <w:sz w:val="40"/>
+          <w:szCs w:val="40"/>
+          <w:u w:val="single"/>
+        </w:rPr>
+      </w:pPr>
+    </w:p>
+    <w:p>
+      <w:pPr>
+        <w:jc w:val="center"/>
+        <w:rPr>
+          <w:b/>
+          <w:bCs/>
+          <w:sz w:val="40"/>
+          <w:szCs w:val="40"/>
+          <w:u w:val="single"/>
+        </w:rPr>
+      </w:pPr>
+    </w:p>
+    <w:p>
+      <w:pPr>
+        <w:jc w:val="center"/>
+        <w:rPr>
+          <w:b/>
+          <w:bCs/>
+          <w:sz w:val="40"/>
+          <w:szCs w:val="40"/>
+          <w:u w:val="single"/>
+        </w:rPr>
+      </w:pPr>
+    </w:p>
+    <w:p>
+      <w:pPr>
+        <w:jc w:val="center"/>
+        <w:rPr>
+          <w:b/>
+          <w:bCs/>
+          <w:sz w:val="40"/>
+          <w:szCs w:val="40"/>
+          <w:u w:val="single"/>
+        </w:rPr>
+      </w:pPr>
+    </w:p>
+    <w:p>
+      <w:pPr>
+        <w:jc w:val="center"/>
+        <w:rPr>
           <w:sz w:val="36"/>
           <w:szCs w:val="36"/>
           <w:u w:val="single"/>
@@ -8964,17 +11060,93 @@
           <w:szCs w:val="40"/>
           <w:u w:val="single"/>
         </w:rPr>
-        <w:t xml:space="preserve">Experiment </w:t>
-      </w:r>
-      <w:r>
-        <w:rPr>
-          <w:b/>
-          <w:bCs/>
+        <w:lastRenderedPageBreak/>
+        <w:t>Experiment 5</w:t>
+      </w:r>
+    </w:p>
+    <w:p>
+      <w:pPr>
+        <w:jc w:val="center"/>
+        <w:rPr>
+          <w:b/>
+          <w:bCs/>
+          <w:sz w:val="36"/>
+          <w:szCs w:val="36"/>
+          <w:u w:val="single"/>
+        </w:rPr>
+      </w:pPr>
+      <w:r>
+        <w:rPr>
+          <w:b/>
+          <w:bCs/>
+          <w:sz w:val="36"/>
+          <w:szCs w:val="36"/>
+          <w:u w:val="single"/>
+        </w:rPr>
+        <w:t>Mid Semester Assessment</w:t>
+      </w:r>
+    </w:p>
+    <w:p>
+      <w:pPr>
+        <w:jc w:val="center"/>
+        <w:rPr>
+          <w:b/>
+          <w:bCs/>
+          <w:sz w:val="36"/>
+          <w:szCs w:val="36"/>
+          <w:u w:val="single"/>
+        </w:rPr>
+      </w:pPr>
+      <w:r>
+        <w:rPr>
+          <w:b/>
+          <w:bCs/>
+          <w:noProof/>
           <w:sz w:val="40"/>
           <w:szCs w:val="40"/>
           <w:u w:val="single"/>
         </w:rPr>
-        <w:t>5</w:t>
+        <w:drawing>
+          <wp:inline distT="0" distB="0" distL="0" distR="0" wp14:anchorId="6F41CC92" wp14:editId="2D647766">
+            <wp:extent cx="5943600" cy="4457700"/>
+            <wp:effectExtent l="0" t="0" r="0" b="0"/>
+            <wp:docPr id="1660596450" name="Picture 4"/>
+            <wp:cNvGraphicFramePr>
+              <a:graphicFrameLocks xmlns:a="http://schemas.openxmlformats.org/drawingml/2006/main" noChangeAspect="1"/>
+            </wp:cNvGraphicFramePr>
+            <a:graphic xmlns:a="http://schemas.openxmlformats.org/drawingml/2006/main">
+              <a:graphicData uri="http://schemas.openxmlformats.org/drawingml/2006/picture">
+                <pic:pic xmlns:pic="http://schemas.openxmlformats.org/drawingml/2006/picture">
+                  <pic:nvPicPr>
+                    <pic:cNvPr id="1660596450" name="Picture 1660596450"/>
+                    <pic:cNvPicPr/>
+                  </pic:nvPicPr>
+                  <pic:blipFill>
+                    <a:blip r:embed="rId31">
+                      <a:extLst>
+                        <a:ext uri="{28A0092B-C50C-407E-A947-70E740481C1C}">
+                          <a14:useLocalDpi xmlns:a14="http://schemas.microsoft.com/office/drawing/2010/main" val="0"/>
+                        </a:ext>
+                      </a:extLst>
+                    </a:blip>
+                    <a:stretch>
+                      <a:fillRect/>
+                    </a:stretch>
+                  </pic:blipFill>
+                  <pic:spPr>
+                    <a:xfrm>
+                      <a:off x="0" y="0"/>
+                      <a:ext cx="5943600" cy="4457700"/>
+                    </a:xfrm>
+                    <a:prstGeom prst="rect">
+                      <a:avLst/>
+                    </a:prstGeom>
+                  </pic:spPr>
+                </pic:pic>
+              </a:graphicData>
+            </a:graphic>
+          </wp:inline>
+        </w:drawing>
       </w:r>
     </w:p>
     <w:p>
@@ -8983,25 +11155,244 @@
         <w:rPr>
           <w:b/>
           <w:bCs/>
+          <w:sz w:val="36"/>
+          <w:szCs w:val="36"/>
+          <w:u w:val="single"/>
+        </w:rPr>
+      </w:pPr>
+      <w:r>
+        <w:rPr>
+          <w:b/>
+          <w:bCs/>
+          <w:noProof/>
           <w:sz w:val="40"/>
           <w:szCs w:val="40"/>
           <w:u w:val="single"/>
         </w:rPr>
-      </w:pPr>
-      <w:r>
-        <w:rPr>
-          <w:b/>
-          <w:bCs/>
+        <w:lastRenderedPageBreak/>
+        <w:drawing>
+          <wp:inline distT="0" distB="0" distL="0" distR="0" wp14:anchorId="693765E0" wp14:editId="4378DAB6">
+            <wp:extent cx="5942008" cy="4221126"/>
+            <wp:effectExtent l="0" t="0" r="1905" b="8255"/>
+            <wp:docPr id="1796153095" name="Picture 3"/>
+            <wp:cNvGraphicFramePr>
+              <a:graphicFrameLocks xmlns:a="http://schemas.openxmlformats.org/drawingml/2006/main" noChangeAspect="1"/>
+            </wp:cNvGraphicFramePr>
+            <a:graphic xmlns:a="http://schemas.openxmlformats.org/drawingml/2006/main">
+              <a:graphicData uri="http://schemas.openxmlformats.org/drawingml/2006/picture">
+                <pic:pic xmlns:pic="http://schemas.openxmlformats.org/drawingml/2006/picture">
+                  <pic:nvPicPr>
+                    <pic:cNvPr id="1796153095" name="Picture 1796153095"/>
+                    <pic:cNvPicPr/>
+                  </pic:nvPicPr>
+                  <pic:blipFill rotWithShape="1">
+                    <a:blip r:embed="rId32">
+                      <a:extLst>
+                        <a:ext uri="{28A0092B-C50C-407E-A947-70E740481C1C}">
+                          <a14:useLocalDpi xmlns:a14="http://schemas.microsoft.com/office/drawing/2010/main" val="0"/>
+                        </a:ext>
+                      </a:extLst>
+                    </a:blip>
+                    <a:srcRect b="10093"/>
+                    <a:stretch/>
+                  </pic:blipFill>
+                  <pic:spPr bwMode="auto">
+                    <a:xfrm>
+                      <a:off x="0" y="0"/>
+                      <a:ext cx="5972978" cy="4243126"/>
+                    </a:xfrm>
+                    <a:prstGeom prst="rect">
+                      <a:avLst/>
+                    </a:prstGeom>
+                    <a:ln>
+                      <a:noFill/>
+                    </a:ln>
+                    <a:extLst>
+                      <a:ext uri="{53640926-AAD7-44D8-BBD7-CCE9431645EC}">
+                        <a14:shadowObscured xmlns:a14="http://schemas.microsoft.com/office/drawing/2010/main"/>
+                      </a:ext>
+                    </a:extLst>
+                  </pic:spPr>
+                </pic:pic>
+              </a:graphicData>
+            </a:graphic>
+          </wp:inline>
+        </w:drawing>
+      </w:r>
+      <w:r>
+        <w:rPr>
+          <w:b/>
+          <w:bCs/>
+          <w:noProof/>
+          <w:sz w:val="40"/>
+          <w:szCs w:val="40"/>
+          <w:u w:val="single"/>
+        </w:rPr>
+        <w:drawing>
+          <wp:inline distT="0" distB="0" distL="0" distR="0" wp14:anchorId="5063888A" wp14:editId="570171F9">
+            <wp:extent cx="5942330" cy="3678555"/>
+            <wp:effectExtent l="0" t="0" r="1270" b="0"/>
+            <wp:docPr id="1471605619" name="Picture 1"/>
+            <wp:cNvGraphicFramePr>
+              <a:graphicFrameLocks xmlns:a="http://schemas.openxmlformats.org/drawingml/2006/main" noChangeAspect="1"/>
+            </wp:cNvGraphicFramePr>
+            <a:graphic xmlns:a="http://schemas.openxmlformats.org/drawingml/2006/main">
+              <a:graphicData uri="http://schemas.openxmlformats.org/drawingml/2006/picture">
+                <pic:pic xmlns:pic="http://schemas.openxmlformats.org/drawingml/2006/picture">
+                  <pic:nvPicPr>
+                    <pic:cNvPr id="1471605619" name="Picture 1471605619"/>
+                    <pic:cNvPicPr/>
+                  </pic:nvPicPr>
+                  <pic:blipFill>
+                    <a:blip r:embed="rId33">
+                      <a:extLst>
+                        <a:ext uri="{28A0092B-C50C-407E-A947-70E740481C1C}">
+                          <a14:useLocalDpi xmlns:a14="http://schemas.microsoft.com/office/drawing/2010/main" val="0"/>
+                        </a:ext>
+                      </a:extLst>
+                    </a:blip>
+                    <a:stretch>
+                      <a:fillRect/>
+                    </a:stretch>
+                  </pic:blipFill>
+                  <pic:spPr>
+                    <a:xfrm>
+                      <a:off x="0" y="0"/>
+                      <a:ext cx="5942330" cy="3678555"/>
+                    </a:xfrm>
+                    <a:prstGeom prst="rect">
+                      <a:avLst/>
+                    </a:prstGeom>
+                  </pic:spPr>
+                </pic:pic>
+              </a:graphicData>
+            </a:graphic>
+          </wp:inline>
+        </w:drawing>
+      </w:r>
+    </w:p>
+    <w:p>
+      <w:pPr>
+        <w:jc w:val="center"/>
+        <w:rPr>
+          <w:b/>
+          <w:bCs/>
+          <w:sz w:val="40"/>
+          <w:szCs w:val="40"/>
+          <w:u w:val="single"/>
+        </w:rPr>
+      </w:pPr>
+      <w:r>
+        <w:rPr>
+          <w:b/>
+          <w:bCs/>
+          <w:noProof/>
+          <w:sz w:val="40"/>
+          <w:szCs w:val="40"/>
+          <w:u w:val="single"/>
+        </w:rPr>
+        <w:lastRenderedPageBreak/>
+        <w:drawing>
+          <wp:inline distT="0" distB="0" distL="0" distR="0" wp14:anchorId="660EAB41" wp14:editId="17412817">
+            <wp:extent cx="5943600" cy="6189980"/>
+            <wp:effectExtent l="0" t="0" r="0" b="1270"/>
+            <wp:docPr id="972744641" name="Picture 2"/>
+            <wp:cNvGraphicFramePr>
+              <a:graphicFrameLocks xmlns:a="http://schemas.openxmlformats.org/drawingml/2006/main" noChangeAspect="1"/>
+            </wp:cNvGraphicFramePr>
+            <a:graphic xmlns:a="http://schemas.openxmlformats.org/drawingml/2006/main">
+              <a:graphicData uri="http://schemas.openxmlformats.org/drawingml/2006/picture">
+                <pic:pic xmlns:pic="http://schemas.openxmlformats.org/drawingml/2006/picture">
+                  <pic:nvPicPr>
+                    <pic:cNvPr id="972744641" name="Picture 972744641"/>
+                    <pic:cNvPicPr/>
+                  </pic:nvPicPr>
+                  <pic:blipFill>
+                    <a:blip r:embed="rId34">
+                      <a:extLst>
+                        <a:ext uri="{28A0092B-C50C-407E-A947-70E740481C1C}">
+                          <a14:useLocalDpi xmlns:a14="http://schemas.microsoft.com/office/drawing/2010/main" val="0"/>
+                        </a:ext>
+                      </a:extLst>
+                    </a:blip>
+                    <a:stretch>
+                      <a:fillRect/>
+                    </a:stretch>
+                  </pic:blipFill>
+                  <pic:spPr>
+                    <a:xfrm>
+                      <a:off x="0" y="0"/>
+                      <a:ext cx="5943600" cy="6189980"/>
+                    </a:xfrm>
+                    <a:prstGeom prst="rect">
+                      <a:avLst/>
+                    </a:prstGeom>
+                  </pic:spPr>
+                </pic:pic>
+              </a:graphicData>
+            </a:graphic>
+          </wp:inline>
+        </w:drawing>
+      </w:r>
+    </w:p>
+    <w:p>
+      <w:pPr>
+        <w:jc w:val="center"/>
+        <w:rPr>
+          <w:b/>
+          <w:bCs/>
+          <w:sz w:val="40"/>
+          <w:szCs w:val="40"/>
+          <w:u w:val="single"/>
+        </w:rPr>
+      </w:pPr>
+    </w:p>
+    <w:p>
+      <w:pPr>
+        <w:jc w:val="center"/>
+        <w:rPr>
+          <w:b/>
+          <w:bCs/>
+          <w:sz w:val="40"/>
+          <w:szCs w:val="40"/>
+          <w:u w:val="single"/>
+        </w:rPr>
+      </w:pPr>
+    </w:p>
+    <w:p>
+      <w:pPr>
+        <w:jc w:val="center"/>
+        <w:rPr>
+          <w:b/>
+          <w:bCs/>
+          <w:sz w:val="40"/>
+          <w:szCs w:val="40"/>
+          <w:u w:val="single"/>
+        </w:rPr>
+      </w:pPr>
+    </w:p>
+    <w:p>
+      <w:pPr>
+        <w:jc w:val="center"/>
+        <w:rPr>
+          <w:b/>
+          <w:bCs/>
+          <w:sz w:val="40"/>
+          <w:szCs w:val="40"/>
+          <w:u w:val="single"/>
+        </w:rPr>
+      </w:pPr>
+    </w:p>
+    <w:p>
+      <w:pPr>
+        <w:jc w:val="center"/>
+        <w:rPr>
           <w:sz w:val="36"/>
           <w:szCs w:val="36"/>
           <w:u w:val="single"/>
         </w:rPr>
-        <w:t>Mid Semester Assessment</w:t>
-      </w:r>
-    </w:p>
-    <w:p>
-      <w:pPr>
-        <w:jc w:val="center"/>
+      </w:pPr>
+      <w:r>
         <w:rPr>
           <w:b/>
           <w:bCs/>
@@ -9009,11 +11400,22 @@
           <w:szCs w:val="40"/>
           <w:u w:val="single"/>
         </w:rPr>
-      </w:pPr>
-    </w:p>
-    <w:p>
-      <w:pPr>
-        <w:jc w:val="center"/>
+        <w:lastRenderedPageBreak/>
+        <w:t xml:space="preserve">Experiment </w:t>
+      </w:r>
+      <w:r>
+        <w:rPr>
+          <w:b/>
+          <w:bCs/>
+          <w:sz w:val="40"/>
+          <w:szCs w:val="40"/>
+          <w:u w:val="single"/>
+        </w:rPr>
+        <w:t>6</w:t>
+      </w:r>
+    </w:p>
+    <w:p>
+      <w:pPr>
         <w:rPr>
           <w:sz w:val="36"/>
           <w:szCs w:val="36"/>
@@ -9022,15 +11424,555 @@
       </w:pPr>
       <w:r>
         <w:rPr>
+          <w:sz w:val="36"/>
+          <w:szCs w:val="36"/>
+          <w:u w:val="single"/>
+        </w:rPr>
+        <w:t xml:space="preserve">Task1: </w:t>
+      </w:r>
+      <w:r>
+        <w:rPr>
+          <w:sz w:val="36"/>
+          <w:szCs w:val="36"/>
+          <w:u w:val="single"/>
+        </w:rPr>
+        <w:t>Create a Web application for stateless Login Checking</w:t>
+      </w:r>
+    </w:p>
+    <w:p>
+      <w:pPr>
+        <w:pStyle w:val="ListParagraph"/>
+        <w:numPr>
+          <w:ilvl w:val="0"/>
+          <w:numId w:val="3"/>
+        </w:numPr>
+        <w:rPr>
+          <w:sz w:val="24"/>
+          <w:szCs w:val="24"/>
+        </w:rPr>
+      </w:pPr>
+      <w:r>
+        <w:rPr>
+          <w:sz w:val="24"/>
+          <w:szCs w:val="24"/>
+        </w:rPr>
+        <w:t>Html code for an application</w:t>
+      </w:r>
+    </w:p>
+    <w:p>
+      <w:pPr>
+        <w:rPr>
+          <w:sz w:val="36"/>
+          <w:szCs w:val="36"/>
+          <w:u w:val="single"/>
+        </w:rPr>
+      </w:pPr>
+      <w:r>
+        <w:rPr>
+          <w:noProof/>
+        </w:rPr>
+        <w:drawing>
+          <wp:inline distT="0" distB="0" distL="0" distR="0" wp14:anchorId="4EC886FE" wp14:editId="34A9E52D">
+            <wp:extent cx="5943600" cy="3420745"/>
+            <wp:effectExtent l="0" t="0" r="0" b="8255"/>
+            <wp:docPr id="975504925" name="Picture 1"/>
+            <wp:cNvGraphicFramePr>
+              <a:graphicFrameLocks xmlns:a="http://schemas.openxmlformats.org/drawingml/2006/main" noChangeAspect="1"/>
+            </wp:cNvGraphicFramePr>
+            <a:graphic xmlns:a="http://schemas.openxmlformats.org/drawingml/2006/main">
+              <a:graphicData uri="http://schemas.openxmlformats.org/drawingml/2006/picture">
+                <pic:pic xmlns:pic="http://schemas.openxmlformats.org/drawingml/2006/picture">
+                  <pic:nvPicPr>
+                    <pic:cNvPr id="975504925" name=""/>
+                    <pic:cNvPicPr/>
+                  </pic:nvPicPr>
+                  <pic:blipFill>
+                    <a:blip r:embed="rId35"/>
+                    <a:stretch>
+                      <a:fillRect/>
+                    </a:stretch>
+                  </pic:blipFill>
+                  <pic:spPr>
+                    <a:xfrm>
+                      <a:off x="0" y="0"/>
+                      <a:ext cx="5943600" cy="3420745"/>
+                    </a:xfrm>
+                    <a:prstGeom prst="rect">
+                      <a:avLst/>
+                    </a:prstGeom>
+                  </pic:spPr>
+                </pic:pic>
+              </a:graphicData>
+            </a:graphic>
+          </wp:inline>
+        </w:drawing>
+      </w:r>
+    </w:p>
+    <w:p>
+      <w:pPr>
+        <w:rPr>
+          <w:sz w:val="36"/>
+          <w:szCs w:val="36"/>
+          <w:u w:val="single"/>
+        </w:rPr>
+      </w:pPr>
+    </w:p>
+    <w:p>
+      <w:pPr>
+        <w:pStyle w:val="ListParagraph"/>
+        <w:numPr>
+          <w:ilvl w:val="0"/>
+          <w:numId w:val="3"/>
+        </w:numPr>
+        <w:rPr>
+          <w:sz w:val="24"/>
+          <w:szCs w:val="24"/>
+        </w:rPr>
+      </w:pPr>
+      <w:r>
+        <w:rPr>
+          <w:sz w:val="24"/>
+          <w:szCs w:val="24"/>
+        </w:rPr>
+        <w:t>output</w:t>
+      </w:r>
+    </w:p>
+    <w:p>
+      <w:pPr>
+        <w:rPr>
+          <w:sz w:val="36"/>
+          <w:szCs w:val="36"/>
+          <w:u w:val="single"/>
+        </w:rPr>
+      </w:pPr>
+      <w:r>
+        <w:rPr>
+          <w:noProof/>
+        </w:rPr>
+        <w:drawing>
+          <wp:inline distT="0" distB="0" distL="0" distR="0" wp14:anchorId="1E079382" wp14:editId="23B2AB0F">
+            <wp:extent cx="5505450" cy="2266950"/>
+            <wp:effectExtent l="0" t="0" r="0" b="0"/>
+            <wp:docPr id="1744375573" name="Picture 1"/>
+            <wp:cNvGraphicFramePr>
+              <a:graphicFrameLocks xmlns:a="http://schemas.openxmlformats.org/drawingml/2006/main" noChangeAspect="1"/>
+            </wp:cNvGraphicFramePr>
+            <a:graphic xmlns:a="http://schemas.openxmlformats.org/drawingml/2006/main">
+              <a:graphicData uri="http://schemas.openxmlformats.org/drawingml/2006/picture">
+                <pic:pic xmlns:pic="http://schemas.openxmlformats.org/drawingml/2006/picture">
+                  <pic:nvPicPr>
+                    <pic:cNvPr id="1744375573" name=""/>
+                    <pic:cNvPicPr/>
+                  </pic:nvPicPr>
+                  <pic:blipFill>
+                    <a:blip r:embed="rId36"/>
+                    <a:stretch>
+                      <a:fillRect/>
+                    </a:stretch>
+                  </pic:blipFill>
+                  <pic:spPr>
+                    <a:xfrm>
+                      <a:off x="0" y="0"/>
+                      <a:ext cx="5505450" cy="2266950"/>
+                    </a:xfrm>
+                    <a:prstGeom prst="rect">
+                      <a:avLst/>
+                    </a:prstGeom>
+                  </pic:spPr>
+                </pic:pic>
+              </a:graphicData>
+            </a:graphic>
+          </wp:inline>
+        </w:drawing>
+      </w:r>
+    </w:p>
+    <w:p>
+      <w:pPr>
+        <w:rPr>
+          <w:sz w:val="36"/>
+          <w:szCs w:val="36"/>
+          <w:u w:val="single"/>
+        </w:rPr>
+      </w:pPr>
+    </w:p>
+    <w:p>
+      <w:pPr>
+        <w:rPr>
+          <w:sz w:val="36"/>
+          <w:szCs w:val="36"/>
+          <w:u w:val="single"/>
+        </w:rPr>
+      </w:pPr>
+      <w:r>
+        <w:rPr>
+          <w:sz w:val="36"/>
+          <w:szCs w:val="36"/>
+          <w:u w:val="single"/>
+        </w:rPr>
+        <w:lastRenderedPageBreak/>
+        <w:t>Task2: Create test-case to check the application using TestNG &amp; Selenium</w:t>
+      </w:r>
+    </w:p>
+    <w:p>
+      <w:pPr>
+        <w:pStyle w:val="ListParagraph"/>
+        <w:numPr>
+          <w:ilvl w:val="0"/>
+          <w:numId w:val="3"/>
+        </w:numPr>
+        <w:rPr>
+          <w:sz w:val="24"/>
+          <w:szCs w:val="24"/>
+        </w:rPr>
+      </w:pPr>
+      <w:r>
+        <w:rPr>
+          <w:sz w:val="24"/>
+          <w:szCs w:val="24"/>
+        </w:rPr>
+        <w:t>Java Code with Test cases</w:t>
+      </w:r>
+    </w:p>
+    <w:p>
+      <w:pPr>
+        <w:rPr>
+          <w:sz w:val="36"/>
+          <w:szCs w:val="36"/>
+          <w:u w:val="single"/>
+        </w:rPr>
+      </w:pPr>
+      <w:r>
+        <w:rPr>
+          <w:noProof/>
+        </w:rPr>
+        <w:drawing>
+          <wp:inline distT="0" distB="0" distL="0" distR="0" wp14:anchorId="54E44293" wp14:editId="53DAE189">
+            <wp:extent cx="2971800" cy="2400300"/>
+            <wp:effectExtent l="0" t="0" r="0" b="0"/>
+            <wp:docPr id="471742801" name="Picture 1"/>
+            <wp:cNvGraphicFramePr>
+              <a:graphicFrameLocks xmlns:a="http://schemas.openxmlformats.org/drawingml/2006/main" noChangeAspect="1"/>
+            </wp:cNvGraphicFramePr>
+            <a:graphic xmlns:a="http://schemas.openxmlformats.org/drawingml/2006/main">
+              <a:graphicData uri="http://schemas.openxmlformats.org/drawingml/2006/picture">
+                <pic:pic xmlns:pic="http://schemas.openxmlformats.org/drawingml/2006/picture">
+                  <pic:nvPicPr>
+                    <pic:cNvPr id="471742801" name=""/>
+                    <pic:cNvPicPr/>
+                  </pic:nvPicPr>
+                  <pic:blipFill>
+                    <a:blip r:embed="rId37"/>
+                    <a:stretch>
+                      <a:fillRect/>
+                    </a:stretch>
+                  </pic:blipFill>
+                  <pic:spPr>
+                    <a:xfrm>
+                      <a:off x="0" y="0"/>
+                      <a:ext cx="2971800" cy="2400300"/>
+                    </a:xfrm>
+                    <a:prstGeom prst="rect">
+                      <a:avLst/>
+                    </a:prstGeom>
+                  </pic:spPr>
+                </pic:pic>
+              </a:graphicData>
+            </a:graphic>
+          </wp:inline>
+        </w:drawing>
+      </w:r>
+    </w:p>
+    <w:p>
+      <w:pPr>
+        <w:rPr>
+          <w:sz w:val="36"/>
+          <w:szCs w:val="36"/>
+          <w:u w:val="single"/>
+        </w:rPr>
+      </w:pPr>
+    </w:p>
+    <w:p>
+      <w:pPr>
+        <w:rPr>
+          <w:sz w:val="36"/>
+          <w:szCs w:val="36"/>
+          <w:u w:val="single"/>
+        </w:rPr>
+      </w:pPr>
+      <w:r>
+        <w:rPr>
+          <w:noProof/>
+        </w:rPr>
+        <w:drawing>
+          <wp:inline distT="0" distB="0" distL="0" distR="0" wp14:anchorId="7A69D46C" wp14:editId="0130D002">
+            <wp:extent cx="5943600" cy="3395345"/>
+            <wp:effectExtent l="0" t="0" r="0" b="0"/>
+            <wp:docPr id="1553762056" name="Picture 1"/>
+            <wp:cNvGraphicFramePr>
+              <a:graphicFrameLocks xmlns:a="http://schemas.openxmlformats.org/drawingml/2006/main" noChangeAspect="1"/>
+            </wp:cNvGraphicFramePr>
+            <a:graphic xmlns:a="http://schemas.openxmlformats.org/drawingml/2006/main">
+              <a:graphicData uri="http://schemas.openxmlformats.org/drawingml/2006/picture">
+                <pic:pic xmlns:pic="http://schemas.openxmlformats.org/drawingml/2006/picture">
+                  <pic:nvPicPr>
+                    <pic:cNvPr id="1553762056" name=""/>
+                    <pic:cNvPicPr/>
+                  </pic:nvPicPr>
+                  <pic:blipFill>
+                    <a:blip r:embed="rId38"/>
+                    <a:stretch>
+                      <a:fillRect/>
+                    </a:stretch>
+                  </pic:blipFill>
+                  <pic:spPr>
+                    <a:xfrm>
+                      <a:off x="0" y="0"/>
+                      <a:ext cx="5943600" cy="3395345"/>
+                    </a:xfrm>
+                    <a:prstGeom prst="rect">
+                      <a:avLst/>
+                    </a:prstGeom>
+                  </pic:spPr>
+                </pic:pic>
+              </a:graphicData>
+            </a:graphic>
+          </wp:inline>
+        </w:drawing>
+      </w:r>
+    </w:p>
+    <w:p>
+      <w:pPr>
+        <w:rPr>
+          <w:sz w:val="36"/>
+          <w:szCs w:val="36"/>
+          <w:u w:val="single"/>
+        </w:rPr>
+      </w:pPr>
+    </w:p>
+    <w:p>
+      <w:pPr>
+        <w:pStyle w:val="ListParagraph"/>
+        <w:numPr>
+          <w:ilvl w:val="0"/>
+          <w:numId w:val="3"/>
+        </w:numPr>
+        <w:rPr>
+          <w:sz w:val="24"/>
+          <w:szCs w:val="24"/>
+        </w:rPr>
+      </w:pPr>
+      <w:r>
+        <w:rPr>
+          <w:sz w:val="24"/>
+          <w:szCs w:val="24"/>
+        </w:rPr>
+        <w:t>Output</w:t>
+      </w:r>
+    </w:p>
+    <w:p>
+      <w:pPr>
+        <w:ind w:left="360"/>
+        <w:rPr>
+          <w:sz w:val="36"/>
+          <w:szCs w:val="36"/>
+          <w:u w:val="single"/>
+        </w:rPr>
+      </w:pPr>
+    </w:p>
+    <w:p>
+      <w:pPr>
+        <w:ind w:left="360"/>
+        <w:rPr>
+          <w:sz w:val="36"/>
+          <w:szCs w:val="36"/>
+          <w:u w:val="single"/>
+        </w:rPr>
+      </w:pPr>
+    </w:p>
+    <w:p>
+      <w:pPr>
+        <w:ind w:left="360"/>
+        <w:rPr>
+          <w:sz w:val="36"/>
+          <w:szCs w:val="36"/>
+          <w:u w:val="single"/>
+        </w:rPr>
+      </w:pPr>
+    </w:p>
+    <w:p>
+      <w:pPr>
+        <w:ind w:left="360"/>
+        <w:rPr>
+          <w:sz w:val="36"/>
+          <w:szCs w:val="36"/>
+          <w:u w:val="single"/>
+        </w:rPr>
+      </w:pPr>
+    </w:p>
+    <w:p>
+      <w:pPr>
+        <w:ind w:left="360"/>
+        <w:rPr>
+          <w:sz w:val="36"/>
+          <w:szCs w:val="36"/>
+          <w:u w:val="single"/>
+        </w:rPr>
+      </w:pPr>
+    </w:p>
+    <w:p>
+      <w:pPr>
+        <w:ind w:left="360"/>
+        <w:rPr>
+          <w:sz w:val="36"/>
+          <w:szCs w:val="36"/>
+          <w:u w:val="single"/>
+        </w:rPr>
+      </w:pPr>
+    </w:p>
+    <w:p>
+      <w:pPr>
+        <w:ind w:left="360"/>
+        <w:rPr>
+          <w:sz w:val="36"/>
+          <w:szCs w:val="36"/>
+          <w:u w:val="single"/>
+        </w:rPr>
+      </w:pPr>
+    </w:p>
+    <w:p>
+      <w:pPr>
+        <w:ind w:left="360"/>
+        <w:rPr>
+          <w:sz w:val="36"/>
+          <w:szCs w:val="36"/>
+          <w:u w:val="single"/>
+        </w:rPr>
+      </w:pPr>
+    </w:p>
+    <w:p>
+      <w:pPr>
+        <w:ind w:left="360"/>
+        <w:rPr>
+          <w:sz w:val="36"/>
+          <w:szCs w:val="36"/>
+          <w:u w:val="single"/>
+        </w:rPr>
+      </w:pPr>
+    </w:p>
+    <w:p>
+      <w:pPr>
+        <w:ind w:left="360"/>
+        <w:rPr>
+          <w:sz w:val="36"/>
+          <w:szCs w:val="36"/>
+          <w:u w:val="single"/>
+        </w:rPr>
+      </w:pPr>
+    </w:p>
+    <w:p>
+      <w:pPr>
+        <w:ind w:left="360"/>
+        <w:rPr>
+          <w:sz w:val="36"/>
+          <w:szCs w:val="36"/>
+          <w:u w:val="single"/>
+        </w:rPr>
+      </w:pPr>
+    </w:p>
+    <w:p>
+      <w:pPr>
+        <w:ind w:left="360"/>
+        <w:rPr>
+          <w:sz w:val="36"/>
+          <w:szCs w:val="36"/>
+          <w:u w:val="single"/>
+        </w:rPr>
+      </w:pPr>
+    </w:p>
+    <w:p>
+      <w:pPr>
+        <w:ind w:left="360"/>
+        <w:rPr>
+          <w:sz w:val="36"/>
+          <w:szCs w:val="36"/>
+          <w:u w:val="single"/>
+        </w:rPr>
+      </w:pPr>
+    </w:p>
+    <w:p>
+      <w:pPr>
+        <w:ind w:left="360"/>
+        <w:rPr>
+          <w:sz w:val="36"/>
+          <w:szCs w:val="36"/>
+          <w:u w:val="single"/>
+        </w:rPr>
+      </w:pPr>
+    </w:p>
+    <w:p>
+      <w:pPr>
+        <w:ind w:left="360"/>
+        <w:rPr>
+          <w:sz w:val="36"/>
+          <w:szCs w:val="36"/>
+          <w:u w:val="single"/>
+        </w:rPr>
+      </w:pPr>
+    </w:p>
+    <w:p>
+      <w:pPr>
+        <w:ind w:left="360"/>
+        <w:rPr>
+          <w:sz w:val="36"/>
+          <w:szCs w:val="36"/>
+          <w:u w:val="single"/>
+        </w:rPr>
+      </w:pPr>
+    </w:p>
+    <w:p>
+      <w:pPr>
+        <w:ind w:left="360"/>
+        <w:rPr>
+          <w:sz w:val="36"/>
+          <w:szCs w:val="36"/>
+          <w:u w:val="single"/>
+        </w:rPr>
+      </w:pPr>
+    </w:p>
+    <w:p>
+      <w:pPr>
+        <w:ind w:left="360"/>
+        <w:rPr>
+          <w:sz w:val="36"/>
+          <w:szCs w:val="36"/>
+          <w:u w:val="single"/>
+        </w:rPr>
+      </w:pPr>
+    </w:p>
+    <w:p>
+      <w:pPr>
+        <w:jc w:val="center"/>
+        <w:rPr>
+          <w:b/>
+          <w:bCs/>
+        </w:rPr>
+      </w:pPr>
+    </w:p>
+    <w:p>
+      <w:pPr>
+        <w:jc w:val="center"/>
+        <w:rPr>
           <w:b/>
           <w:bCs/>
           <w:sz w:val="40"/>
           <w:szCs w:val="40"/>
           <w:u w:val="single"/>
         </w:rPr>
-        <w:t xml:space="preserve">Experiment </w:t>
-      </w:r>
-      <w:r>
+      </w:pPr>
+    </w:p>
+    <w:p>
+      <w:pPr>
+        <w:jc w:val="center"/>
         <w:rPr>
           <w:b/>
           <w:bCs/>
@@ -9038,7 +11980,75 @@
           <w:szCs w:val="40"/>
           <w:u w:val="single"/>
         </w:rPr>
-        <w:t>6</w:t>
+      </w:pPr>
+      <w:r>
+        <w:rPr>
+          <w:b/>
+          <w:bCs/>
+          <w:sz w:val="40"/>
+          <w:szCs w:val="40"/>
+          <w:u w:val="single"/>
+        </w:rPr>
+        <w:lastRenderedPageBreak/>
+        <w:t xml:space="preserve">Experiment </w:t>
+      </w:r>
+      <w:r>
+        <w:rPr>
+          <w:b/>
+          <w:bCs/>
+          <w:sz w:val="40"/>
+          <w:szCs w:val="40"/>
+          <w:u w:val="single"/>
+        </w:rPr>
+        <w:t>7</w:t>
+      </w:r>
+    </w:p>
+    <w:p>
+      <w:pPr>
+        <w:jc w:val="center"/>
+        <w:rPr>
+          <w:sz w:val="40"/>
+          <w:szCs w:val="40"/>
+          <w:u w:val="single"/>
+        </w:rPr>
+      </w:pPr>
+      <w:r>
+        <w:rPr>
+          <w:sz w:val="40"/>
+          <w:szCs w:val="40"/>
+          <w:u w:val="single"/>
+        </w:rPr>
+        <w:t>Traversing through a Tutorial Website</w:t>
+      </w:r>
+    </w:p>
+    <w:p>
+      <w:pPr>
+        <w:jc w:val="center"/>
+        <w:rPr>
+          <w:sz w:val="40"/>
+          <w:szCs w:val="40"/>
+          <w:u w:val="single"/>
+        </w:rPr>
+      </w:pPr>
+    </w:p>
+    <w:p>
+      <w:pPr>
+        <w:pStyle w:val="ListParagraph"/>
+        <w:numPr>
+          <w:ilvl w:val="0"/>
+          <w:numId w:val="3"/>
+        </w:numPr>
+        <w:rPr>
+          <w:sz w:val="24"/>
+          <w:szCs w:val="24"/>
+        </w:rPr>
+      </w:pPr>
+      <w:r>
+        <w:rPr>
+          <w:sz w:val="24"/>
+          <w:szCs w:val="24"/>
+        </w:rPr>
+        <w:t>Java Code to traverse trough tutorial Website</w:t>
       </w:r>
     </w:p>
     <w:p>
@@ -9051,129 +12061,8 @@
       </w:pPr>
       <w:r>
         <w:rPr>
-          <w:sz w:val="36"/>
-          <w:szCs w:val="36"/>
-          <w:u w:val="single"/>
-        </w:rPr>
-        <w:t xml:space="preserve">Task1: </w:t>
-      </w:r>
-      <w:r>
-        <w:rPr>
-          <w:sz w:val="36"/>
-          <w:szCs w:val="36"/>
-          <w:u w:val="single"/>
-        </w:rPr>
-        <w:t>Create a Web application for stateless Login Checking</w:t>
-      </w:r>
-    </w:p>
-    <w:p>
-      <w:pPr>
-        <w:rPr>
-          <w:sz w:val="36"/>
-          <w:szCs w:val="36"/>
-          <w:u w:val="single"/>
-        </w:rPr>
-      </w:pPr>
-      <w:r>
-        <w:rPr>
-          <w:sz w:val="36"/>
-          <w:szCs w:val="36"/>
-          <w:u w:val="single"/>
-        </w:rPr>
-        <w:t>Task2: Create test-case to check the application using TestNG &amp; Selenium</w:t>
-      </w:r>
-    </w:p>
-    <w:p>
-      <w:pPr>
-        <w:rPr>
-          <w:sz w:val="36"/>
-          <w:szCs w:val="36"/>
-          <w:u w:val="single"/>
-        </w:rPr>
-      </w:pPr>
-    </w:p>
-    <w:p>
-      <w:pPr>
-        <w:jc w:val="center"/>
-        <w:rPr>
-          <w:b/>
-          <w:bCs/>
-        </w:rPr>
-      </w:pPr>
-    </w:p>
-    <w:p>
-      <w:pPr>
-        <w:jc w:val="center"/>
-        <w:rPr>
-          <w:b/>
-          <w:bCs/>
-          <w:sz w:val="40"/>
-          <w:szCs w:val="40"/>
-          <w:u w:val="single"/>
-        </w:rPr>
-      </w:pPr>
-      <w:r>
-        <w:rPr>
-          <w:b/>
-          <w:bCs/>
-          <w:sz w:val="40"/>
-          <w:szCs w:val="40"/>
-          <w:u w:val="single"/>
-        </w:rPr>
-        <w:t xml:space="preserve">Experiment </w:t>
-      </w:r>
-      <w:r>
-        <w:rPr>
-          <w:b/>
-          <w:bCs/>
-          <w:sz w:val="40"/>
-          <w:szCs w:val="40"/>
-          <w:u w:val="single"/>
-        </w:rPr>
-        <w:t>7</w:t>
-      </w:r>
-    </w:p>
-    <w:p>
-      <w:pPr>
-        <w:jc w:val="center"/>
-        <w:rPr>
-          <w:sz w:val="40"/>
-          <w:szCs w:val="40"/>
-          <w:u w:val="single"/>
-        </w:rPr>
-      </w:pPr>
-      <w:r>
-        <w:rPr>
-          <w:sz w:val="40"/>
-          <w:szCs w:val="40"/>
-          <w:u w:val="single"/>
-        </w:rPr>
-        <w:t>Traversing through a Tutorial Website</w:t>
-      </w:r>
-    </w:p>
-    <w:p>
-      <w:pPr>
-        <w:jc w:val="center"/>
-        <w:rPr>
-          <w:sz w:val="40"/>
-          <w:szCs w:val="40"/>
-          <w:u w:val="single"/>
-        </w:rPr>
-      </w:pPr>
-    </w:p>
-    <w:p>
-      <w:pPr>
-        <w:rPr>
-          <w:sz w:val="36"/>
-          <w:szCs w:val="36"/>
-          <w:u w:val="single"/>
-        </w:rPr>
-      </w:pPr>
-      <w:r>
-        <w:rPr>
           <w:noProof/>
         </w:rPr>
-        <w:lastRenderedPageBreak/>
         <w:drawing>
           <wp:inline distT="0" distB="0" distL="0" distR="0" wp14:anchorId="6A324997" wp14:editId="263E2469">
             <wp:extent cx="3143250" cy="1219200"/>
@@ -9190,7 +12079,7 @@
                     <pic:cNvPicPr/>
                   </pic:nvPicPr>
                   <pic:blipFill>
-                    <a:blip r:embed="rId28"/>
+                    <a:blip r:embed="rId39"/>
                     <a:stretch>
                       <a:fillRect/>
                     </a:stretch>
@@ -9224,9 +12113,9 @@
           <w:noProof/>
         </w:rPr>
         <w:drawing>
-          <wp:inline distT="0" distB="0" distL="0" distR="0" wp14:anchorId="6E1923ED" wp14:editId="5951C1C5">
-            <wp:extent cx="5943600" cy="2814320"/>
-            <wp:effectExtent l="0" t="0" r="0" b="5080"/>
+          <wp:inline distT="0" distB="0" distL="0" distR="0" wp14:anchorId="6E1923ED" wp14:editId="4B658F3F">
+            <wp:extent cx="5943600" cy="2381693"/>
+            <wp:effectExtent l="0" t="0" r="0" b="0"/>
             <wp:docPr id="690612154" name="Picture 1"/>
             <wp:cNvGraphicFramePr>
               <a:graphicFrameLocks xmlns:a="http://schemas.openxmlformats.org/drawingml/2006/main" noChangeAspect="1"/>
@@ -9239,7 +12128,7 @@
                     <pic:cNvPicPr/>
                   </pic:nvPicPr>
                   <pic:blipFill>
-                    <a:blip r:embed="rId29"/>
+                    <a:blip r:embed="rId40"/>
                     <a:stretch>
                       <a:fillRect/>
                     </a:stretch>
@@ -9247,7 +12136,7 @@
                   <pic:spPr>
                     <a:xfrm>
                       <a:off x="0" y="0"/>
-                      <a:ext cx="5943600" cy="2814320"/>
+                      <a:ext cx="5952358" cy="2385203"/>
                     </a:xfrm>
                     <a:prstGeom prst="rect">
                       <a:avLst/>
@@ -9262,6 +12151,30 @@
     </w:p>
     <w:p>
       <w:pPr>
+        <w:pStyle w:val="ListParagraph"/>
+        <w:numPr>
+          <w:ilvl w:val="0"/>
+          <w:numId w:val="3"/>
+        </w:numPr>
+        <w:rPr>
+          <w:b/>
+          <w:bCs/>
+          <w:sz w:val="24"/>
+          <w:szCs w:val="24"/>
+        </w:rPr>
+      </w:pPr>
+      <w:r>
+        <w:rPr>
+          <w:b/>
+          <w:bCs/>
+          <w:sz w:val="24"/>
+          <w:szCs w:val="24"/>
+        </w:rPr>
+        <w:t>Output</w:t>
+      </w:r>
+    </w:p>
+    <w:p>
+      <w:pPr>
         <w:rPr>
           <w:sz w:val="36"/>
           <w:szCs w:val="36"/>
@@ -9272,11 +12185,10 @@
         <w:rPr>
           <w:noProof/>
         </w:rPr>
-        <w:lastRenderedPageBreak/>
         <w:drawing>
-          <wp:inline distT="0" distB="0" distL="0" distR="0" wp14:anchorId="4AA36904" wp14:editId="6D10B111">
-            <wp:extent cx="5943600" cy="4035425"/>
-            <wp:effectExtent l="0" t="0" r="0" b="3175"/>
+          <wp:inline distT="0" distB="0" distL="0" distR="0" wp14:anchorId="4AA36904" wp14:editId="20AB3B14">
+            <wp:extent cx="5942090" cy="2477386"/>
+            <wp:effectExtent l="0" t="0" r="1905" b="0"/>
             <wp:docPr id="222041136" name="Picture 1"/>
             <wp:cNvGraphicFramePr>
               <a:graphicFrameLocks xmlns:a="http://schemas.openxmlformats.org/drawingml/2006/main" noChangeAspect="1"/>
@@ -9289,7 +12201,7 @@
                     <pic:cNvPicPr/>
                   </pic:nvPicPr>
                   <pic:blipFill>
-                    <a:blip r:embed="rId30"/>
+                    <a:blip r:embed="rId41"/>
                     <a:stretch>
                       <a:fillRect/>
                     </a:stretch>
@@ -9297,7 +12209,7 @@
                   <pic:spPr>
                     <a:xfrm>
                       <a:off x="0" y="0"/>
-                      <a:ext cx="5943600" cy="4035425"/>
+                      <a:ext cx="5993925" cy="2498997"/>
                     </a:xfrm>
                     <a:prstGeom prst="rect">
                       <a:avLst/>
@@ -9322,6 +12234,7 @@
         <w:rPr>
           <w:noProof/>
         </w:rPr>
+        <w:lastRenderedPageBreak/>
         <w:drawing>
           <wp:inline distT="0" distB="0" distL="0" distR="0" wp14:anchorId="0931032B" wp14:editId="27FFD9EE">
             <wp:extent cx="5943600" cy="3171190"/>
@@ -9338,7 +12251,7 @@
                     <pic:cNvPicPr/>
                   </pic:nvPicPr>
                   <pic:blipFill>
-                    <a:blip r:embed="rId31"/>
+                    <a:blip r:embed="rId42"/>
                     <a:stretch>
                       <a:fillRect/>
                     </a:stretch>
@@ -9367,11 +12280,28 @@
           <w:u w:val="single"/>
         </w:rPr>
       </w:pPr>
+    </w:p>
+    <w:p>
+      <w:pPr>
+        <w:rPr>
+          <w:sz w:val="36"/>
+          <w:szCs w:val="36"/>
+          <w:u w:val="single"/>
+        </w:rPr>
+      </w:pPr>
+    </w:p>
+    <w:p>
+      <w:pPr>
+        <w:rPr>
+          <w:sz w:val="36"/>
+          <w:szCs w:val="36"/>
+          <w:u w:val="single"/>
+        </w:rPr>
+      </w:pPr>
       <w:r>
         <w:rPr>
           <w:noProof/>
         </w:rPr>
-        <w:lastRenderedPageBreak/>
         <w:drawing>
           <wp:inline distT="0" distB="0" distL="0" distR="0" wp14:anchorId="095ADA08" wp14:editId="148453E4">
             <wp:extent cx="5943600" cy="3158490"/>
@@ -9388,7 +12318,7 @@
                     <pic:cNvPicPr/>
                   </pic:nvPicPr>
                   <pic:blipFill>
-                    <a:blip r:embed="rId32"/>
+                    <a:blip r:embed="rId43"/>
                     <a:stretch>
                       <a:fillRect/>
                     </a:stretch>
@@ -9420,6 +12350,15 @@
     </w:p>
     <w:p>
       <w:pPr>
+        <w:rPr>
+          <w:sz w:val="36"/>
+          <w:szCs w:val="36"/>
+          <w:u w:val="single"/>
+        </w:rPr>
+      </w:pPr>
+    </w:p>
+    <w:p>
+      <w:pPr>
         <w:jc w:val="center"/>
         <w:rPr>
           <w:b/>
@@ -9437,53 +12376,44 @@
           <w:szCs w:val="40"/>
           <w:u w:val="single"/>
         </w:rPr>
-        <w:t xml:space="preserve">Experiment </w:t>
-      </w:r>
-      <w:r>
-        <w:rPr>
-          <w:b/>
-          <w:bCs/>
+        <w:lastRenderedPageBreak/>
+        <w:t>Experiment 8</w:t>
+      </w:r>
+    </w:p>
+    <w:p>
+      <w:pPr>
+        <w:jc w:val="center"/>
+        <w:rPr>
           <w:sz w:val="40"/>
           <w:szCs w:val="40"/>
           <w:u w:val="single"/>
         </w:rPr>
-        <w:t>8</w:t>
-      </w:r>
-    </w:p>
-    <w:p>
-      <w:pPr>
-        <w:jc w:val="center"/>
+      </w:pPr>
+      <w:r>
         <w:rPr>
           <w:sz w:val="40"/>
           <w:szCs w:val="40"/>
           <w:u w:val="single"/>
         </w:rPr>
-      </w:pPr>
+        <w:t>T</w:t>
+      </w:r>
       <w:r>
         <w:rPr>
           <w:sz w:val="40"/>
           <w:szCs w:val="40"/>
           <w:u w:val="single"/>
         </w:rPr>
-        <w:t>T</w:t>
-      </w:r>
-      <w:r>
+        <w:t>est Automating the Calculator Application</w:t>
+      </w:r>
+    </w:p>
+    <w:p>
+      <w:pPr>
+        <w:jc w:val="center"/>
         <w:rPr>
           <w:sz w:val="40"/>
           <w:szCs w:val="40"/>
           <w:u w:val="single"/>
         </w:rPr>
-        <w:t>est Automating the Calculator Application</w:t>
-      </w:r>
-    </w:p>
-    <w:p>
-      <w:pPr>
-        <w:jc w:val="center"/>
-        <w:rPr>
-          <w:sz w:val="40"/>
-          <w:szCs w:val="40"/>
-          <w:u w:val="single"/>
-        </w:rPr>
       </w:pPr>
     </w:p>
     <w:p>
@@ -9516,7 +12446,23 @@
           <w:sz w:val="20"/>
           <w:szCs w:val="20"/>
         </w:rPr>
-        <w:t>/del nos.(2 number boxes, where 2 for input and one for output when a button is clicked)</w:t>
+        <w:t xml:space="preserve">/del </w:t>
+      </w:r>
+      <w:proofErr w:type="gramStart"/>
+      <w:r>
+        <w:rPr>
+          <w:sz w:val="20"/>
+          <w:szCs w:val="20"/>
+        </w:rPr>
+        <w:t>nos.(</w:t>
+      </w:r>
+      <w:proofErr w:type="gramEnd"/>
+      <w:r>
+        <w:rPr>
+          <w:sz w:val="20"/>
+          <w:szCs w:val="20"/>
+        </w:rPr>
+        <w:t>2 number boxes, where 2 for input and one for output when a button is clicked)</w:t>
       </w:r>
     </w:p>
     <w:p>
@@ -9532,7 +12478,6 @@
         <w:rPr>
           <w:noProof/>
         </w:rPr>
-        <w:lastRenderedPageBreak/>
         <w:drawing>
           <wp:inline distT="0" distB="0" distL="0" distR="0" wp14:anchorId="4ECCC454" wp14:editId="65BC4218">
             <wp:extent cx="5943600" cy="3366135"/>
@@ -9549,7 +12494,7 @@
                     <pic:cNvPicPr/>
                   </pic:nvPicPr>
                   <pic:blipFill>
-                    <a:blip r:embed="rId33"/>
+                    <a:blip r:embed="rId44"/>
                     <a:stretch>
                       <a:fillRect/>
                     </a:stretch>
@@ -9584,8 +12529,8 @@
           <w:noProof/>
         </w:rPr>
         <w:drawing>
-          <wp:inline distT="0" distB="0" distL="0" distR="0" wp14:anchorId="4B70D368" wp14:editId="3F099C72">
-            <wp:extent cx="5943600" cy="2002155"/>
+          <wp:inline distT="0" distB="0" distL="0" distR="0" wp14:anchorId="4B70D368" wp14:editId="31C1A84C">
+            <wp:extent cx="5943600" cy="2466753"/>
             <wp:effectExtent l="0" t="0" r="0" b="0"/>
             <wp:docPr id="1746970779" name="Picture 1"/>
             <wp:cNvGraphicFramePr>
@@ -9599,7 +12544,7 @@
                     <pic:cNvPicPr/>
                   </pic:nvPicPr>
                   <pic:blipFill>
-                    <a:blip r:embed="rId34"/>
+                    <a:blip r:embed="rId45"/>
                     <a:stretch>
                       <a:fillRect/>
                     </a:stretch>
@@ -9607,7 +12552,7 @@
                   <pic:spPr>
                     <a:xfrm>
                       <a:off x="0" y="0"/>
-                      <a:ext cx="5943600" cy="2002155"/>
+                      <a:ext cx="5947923" cy="2468547"/>
                     </a:xfrm>
                     <a:prstGeom prst="rect">
                       <a:avLst/>
@@ -9629,13 +12574,6 @@
           <w:szCs w:val="20"/>
         </w:rPr>
       </w:pPr>
-      <w:r>
-        <w:rPr>
-          <w:sz w:val="20"/>
-          <w:szCs w:val="20"/>
-        </w:rPr>
-        <w:t>Task 2: Create a maven project where the PSVM will open the web application using selenium</w:t>
-      </w:r>
     </w:p>
     <w:p>
       <w:pPr>
@@ -9648,13 +12586,30 @@
       </w:pPr>
       <w:r>
         <w:rPr>
+          <w:sz w:val="20"/>
+          <w:szCs w:val="20"/>
+        </w:rPr>
+        <w:lastRenderedPageBreak/>
+        <w:t>Task 2: Create a maven project where the PSVM will open the web application using selenium</w:t>
+      </w:r>
+    </w:p>
+    <w:p>
+      <w:pPr>
+        <w:pStyle w:val="NormalWeb"/>
+        <w:spacing w:before="0" w:beforeAutospacing="0"/>
+        <w:rPr>
+          <w:sz w:val="20"/>
+          <w:szCs w:val="20"/>
+        </w:rPr>
+      </w:pPr>
+      <w:r>
+        <w:rPr>
           <w:noProof/>
         </w:rPr>
-        <w:lastRenderedPageBreak/>
         <w:drawing>
-          <wp:inline distT="0" distB="0" distL="0" distR="0" wp14:anchorId="35A5AD01" wp14:editId="4682EF4B">
-            <wp:extent cx="5943600" cy="3252470"/>
-            <wp:effectExtent l="0" t="0" r="0" b="5080"/>
+          <wp:inline distT="0" distB="0" distL="0" distR="0" wp14:anchorId="35A5AD01" wp14:editId="2C4A233E">
+            <wp:extent cx="5943600" cy="2966483"/>
+            <wp:effectExtent l="0" t="0" r="0" b="5715"/>
             <wp:docPr id="702999261" name="Picture 1"/>
             <wp:cNvGraphicFramePr>
               <a:graphicFrameLocks xmlns:a="http://schemas.openxmlformats.org/drawingml/2006/main" noChangeAspect="1"/>
@@ -9667,7 +12622,7 @@
                     <pic:cNvPicPr/>
                   </pic:nvPicPr>
                   <pic:blipFill>
-                    <a:blip r:embed="rId35"/>
+                    <a:blip r:embed="rId46"/>
                     <a:stretch>
                       <a:fillRect/>
                     </a:stretch>
@@ -9675,7 +12630,7 @@
                   <pic:spPr>
                     <a:xfrm>
                       <a:off x="0" y="0"/>
-                      <a:ext cx="5943600" cy="3252470"/>
+                      <a:ext cx="5947289" cy="2968324"/>
                     </a:xfrm>
                     <a:prstGeom prst="rect">
                       <a:avLst/>
@@ -9712,7 +12667,23 @@
           <w:sz w:val="20"/>
           <w:szCs w:val="20"/>
         </w:rPr>
-        <w:t>Task 3:Now automate the testing process. Send keys to t1 and t2 and obtain the value and check if the values are correct as your test case. without using TestNG</w:t>
+        <w:t xml:space="preserve">Task </w:t>
+      </w:r>
+      <w:proofErr w:type="gramStart"/>
+      <w:r>
+        <w:rPr>
+          <w:sz w:val="20"/>
+          <w:szCs w:val="20"/>
+        </w:rPr>
+        <w:t>3:Now</w:t>
+      </w:r>
+      <w:proofErr w:type="gramEnd"/>
+      <w:r>
+        <w:rPr>
+          <w:sz w:val="20"/>
+          <w:szCs w:val="20"/>
+        </w:rPr>
+        <w:t xml:space="preserve"> automate the testing process. Send keys to t1 and t2 and obtain the value and check if the values are correct as your test case. without using TestNG</w:t>
       </w:r>
     </w:p>
     <w:p>
@@ -9729,8 +12700,8 @@
           <w:noProof/>
         </w:rPr>
         <w:drawing>
-          <wp:inline distT="0" distB="0" distL="0" distR="0" wp14:anchorId="62C3A743" wp14:editId="023B11A8">
-            <wp:extent cx="5943600" cy="3295650"/>
+          <wp:inline distT="0" distB="0" distL="0" distR="0" wp14:anchorId="62C3A743" wp14:editId="6AFE61C1">
+            <wp:extent cx="5943600" cy="2764465"/>
             <wp:effectExtent l="0" t="0" r="0" b="0"/>
             <wp:docPr id="737952009" name="Picture 1"/>
             <wp:cNvGraphicFramePr>
@@ -9743,20 +12714,27 @@
                     <pic:cNvPr id="737952009" name=""/>
                     <pic:cNvPicPr/>
                   </pic:nvPicPr>
-                  <pic:blipFill>
-                    <a:blip r:embed="rId36"/>
-                    <a:stretch>
-                      <a:fillRect/>
-                    </a:stretch>
+                  <pic:blipFill rotWithShape="1">
+                    <a:blip r:embed="rId47"/>
+                    <a:srcRect b="16118"/>
+                    <a:stretch/>
                   </pic:blipFill>
-                  <pic:spPr>
+                  <pic:spPr bwMode="auto">
                     <a:xfrm>
                       <a:off x="0" y="0"/>
-                      <a:ext cx="5943600" cy="3295650"/>
+                      <a:ext cx="5943600" cy="2764465"/>
                     </a:xfrm>
                     <a:prstGeom prst="rect">
                       <a:avLst/>
                     </a:prstGeom>
+                    <a:ln>
+                      <a:noFill/>
+                    </a:ln>
+                    <a:extLst>
+                      <a:ext uri="{53640926-AAD7-44D8-BBD7-CCE9431645EC}">
+                        <a14:shadowObscured xmlns:a14="http://schemas.microsoft.com/office/drawing/2010/main"/>
+                      </a:ext>
+                    </a:extLst>
                   </pic:spPr>
                 </pic:pic>
               </a:graphicData>
@@ -9764,6 +12742,16 @@
           </wp:inline>
         </w:drawing>
       </w:r>
+    </w:p>
+    <w:p>
+      <w:pPr>
+        <w:pStyle w:val="NormalWeb"/>
+        <w:spacing w:before="0" w:beforeAutospacing="0"/>
+        <w:rPr>
+          <w:sz w:val="20"/>
+          <w:szCs w:val="20"/>
+        </w:rPr>
+      </w:pPr>
     </w:p>
     <w:p>
       <w:pPr>
@@ -9794,7 +12782,7 @@
                     <pic:cNvPicPr/>
                   </pic:nvPicPr>
                   <pic:blipFill>
-                    <a:blip r:embed="rId37"/>
+                    <a:blip r:embed="rId48"/>
                     <a:stretch>
                       <a:fillRect/>
                     </a:stretch>
@@ -9835,46 +12823,26 @@
           <w:u w:val="single"/>
         </w:rPr>
         <w:lastRenderedPageBreak/>
-        <w:t xml:space="preserve">Experiment </w:t>
-      </w:r>
-      <w:r>
-        <w:rPr>
-          <w:b/>
-          <w:bCs/>
+        <w:t>Experiment 9</w:t>
+      </w:r>
+    </w:p>
+    <w:p>
+      <w:pPr>
+        <w:jc w:val="center"/>
+        <w:rPr>
           <w:sz w:val="40"/>
           <w:szCs w:val="40"/>
           <w:u w:val="single"/>
         </w:rPr>
-        <w:t>9</w:t>
-      </w:r>
-    </w:p>
-    <w:p>
-      <w:pPr>
-        <w:jc w:val="center"/>
+      </w:pPr>
+      <w:r>
         <w:rPr>
           <w:sz w:val="40"/>
           <w:szCs w:val="40"/>
           <w:u w:val="single"/>
         </w:rPr>
-      </w:pPr>
-      <w:r>
-        <w:rPr>
-          <w:sz w:val="40"/>
-          <w:szCs w:val="40"/>
-          <w:u w:val="single"/>
-        </w:rPr>
         <w:t>Working on XPath Selector</w:t>
       </w:r>
-    </w:p>
-    <w:p>
-      <w:pPr>
-        <w:jc w:val="center"/>
-        <w:rPr>
-          <w:sz w:val="40"/>
-          <w:szCs w:val="40"/>
-          <w:u w:val="single"/>
-        </w:rPr>
-      </w:pPr>
     </w:p>
     <w:p>
       <w:pPr>
@@ -9930,7 +12898,7 @@
                     <pic:cNvPicPr/>
                   </pic:nvPicPr>
                   <pic:blipFill>
-                    <a:blip r:embed="rId38"/>
+                    <a:blip r:embed="rId49"/>
                     <a:stretch>
                       <a:fillRect/>
                     </a:stretch>
@@ -9983,7 +12951,7 @@
                     <pic:cNvPicPr/>
                   </pic:nvPicPr>
                   <pic:blipFill>
-                    <a:blip r:embed="rId39"/>
+                    <a:blip r:embed="rId50"/>
                     <a:stretch>
                       <a:fillRect/>
                     </a:stretch>
@@ -10023,8 +12991,27 @@
           <w:sz w:val="20"/>
           <w:szCs w:val="20"/>
         </w:rPr>
-        <w:lastRenderedPageBreak/>
-        <w:t xml:space="preserve">Step 2: Automate the process to fill an incorrect username(Using </w:t>
+        <w:t xml:space="preserve">Step 2: Automate the process to fill an incorrect </w:t>
+      </w:r>
+      <w:proofErr w:type="gramStart"/>
+      <w:r>
+        <w:rPr>
+          <w:rFonts w:ascii="avenir" w:hAnsi="avenir"/>
+          <w:color w:val="1D2125"/>
+          <w:sz w:val="20"/>
+          <w:szCs w:val="20"/>
+        </w:rPr>
+        <w:t>username(</w:t>
+      </w:r>
+      <w:proofErr w:type="gramEnd"/>
+      <w:r>
+        <w:rPr>
+          <w:rFonts w:ascii="avenir" w:hAnsi="avenir"/>
+          <w:color w:val="1D2125"/>
+          <w:sz w:val="20"/>
+          <w:szCs w:val="20"/>
+        </w:rPr>
+        <w:t xml:space="preserve">Using </w:t>
       </w:r>
       <w:proofErr w:type="spellStart"/>
       <w:r>
@@ -10063,10 +13050,11 @@
         <w:rPr>
           <w:noProof/>
         </w:rPr>
+        <w:lastRenderedPageBreak/>
         <w:drawing>
-          <wp:inline distT="0" distB="0" distL="0" distR="0" wp14:anchorId="32C2115C" wp14:editId="45E534AB">
-            <wp:extent cx="5943600" cy="3860800"/>
-            <wp:effectExtent l="0" t="0" r="0" b="6350"/>
+          <wp:inline distT="0" distB="0" distL="0" distR="0" wp14:anchorId="32C2115C" wp14:editId="3CC4D4FF">
+            <wp:extent cx="5943085" cy="2828260"/>
+            <wp:effectExtent l="0" t="0" r="635" b="0"/>
             <wp:docPr id="2022400123" name="Picture 1"/>
             <wp:cNvGraphicFramePr>
               <a:graphicFrameLocks xmlns:a="http://schemas.openxmlformats.org/drawingml/2006/main" noChangeAspect="1"/>
@@ -10079,7 +13067,7 @@
                     <pic:cNvPicPr/>
                   </pic:nvPicPr>
                   <pic:blipFill>
-                    <a:blip r:embed="rId40"/>
+                    <a:blip r:embed="rId51"/>
                     <a:stretch>
                       <a:fillRect/>
                     </a:stretch>
@@ -10087,7 +13075,7 @@
                   <pic:spPr>
                     <a:xfrm>
                       <a:off x="0" y="0"/>
-                      <a:ext cx="5943600" cy="3860800"/>
+                      <a:ext cx="5951044" cy="2832048"/>
                     </a:xfrm>
                     <a:prstGeom prst="rect">
                       <a:avLst/>
@@ -10117,9 +13105,9 @@
           <w:noProof/>
         </w:rPr>
         <w:drawing>
-          <wp:inline distT="0" distB="0" distL="0" distR="0" wp14:anchorId="0C16C352" wp14:editId="562D2D71">
-            <wp:extent cx="5943600" cy="3843020"/>
-            <wp:effectExtent l="0" t="0" r="0" b="5080"/>
+          <wp:inline distT="0" distB="0" distL="0" distR="0" wp14:anchorId="0C16C352" wp14:editId="78C56130">
+            <wp:extent cx="5942574" cy="3125972"/>
+            <wp:effectExtent l="0" t="0" r="1270" b="0"/>
             <wp:docPr id="264725950" name="Picture 1"/>
             <wp:cNvGraphicFramePr>
               <a:graphicFrameLocks xmlns:a="http://schemas.openxmlformats.org/drawingml/2006/main" noChangeAspect="1"/>
@@ -10132,7 +13120,7 @@
                     <pic:cNvPicPr/>
                   </pic:nvPicPr>
                   <pic:blipFill>
-                    <a:blip r:embed="rId41"/>
+                    <a:blip r:embed="rId52"/>
                     <a:stretch>
                       <a:fillRect/>
                     </a:stretch>
@@ -10140,7 +13128,7 @@
                   <pic:spPr>
                     <a:xfrm>
                       <a:off x="0" y="0"/>
-                      <a:ext cx="5943600" cy="3843020"/>
+                      <a:ext cx="5959534" cy="3134893"/>
                     </a:xfrm>
                     <a:prstGeom prst="rect">
                       <a:avLst/>
@@ -10185,7 +13173,27 @@
           <w:sz w:val="20"/>
           <w:szCs w:val="20"/>
         </w:rPr>
-        <w:t xml:space="preserve">Step 3: Automated Click(Using </w:t>
+        <w:t xml:space="preserve">Step 3: Automated </w:t>
+      </w:r>
+      <w:proofErr w:type="gramStart"/>
+      <w:r>
+        <w:rPr>
+          <w:rFonts w:ascii="avenir" w:hAnsi="avenir"/>
+          <w:color w:val="1D2125"/>
+          <w:sz w:val="20"/>
+          <w:szCs w:val="20"/>
+        </w:rPr>
+        <w:t>Click(</w:t>
+      </w:r>
+      <w:proofErr w:type="gramEnd"/>
+      <w:r>
+        <w:rPr>
+          <w:rFonts w:ascii="avenir" w:hAnsi="avenir"/>
+          <w:color w:val="1D2125"/>
+          <w:sz w:val="20"/>
+          <w:szCs w:val="20"/>
+        </w:rPr>
+        <w:t xml:space="preserve">Using </w:t>
       </w:r>
       <w:proofErr w:type="spellStart"/>
       <w:r>
@@ -10237,7 +13245,7 @@
                     <pic:cNvPicPr/>
                   </pic:nvPicPr>
                   <pic:blipFill>
-                    <a:blip r:embed="rId42"/>
+                    <a:blip r:embed="rId53"/>
                     <a:stretch>
                       <a:fillRect/>
                     </a:stretch>
@@ -10264,10 +13272,65 @@
         <w:rPr>
           <w:b/>
           <w:bCs/>
+          <w:sz w:val="40"/>
+          <w:szCs w:val="40"/>
+          <w:u w:val="single"/>
+        </w:rPr>
+      </w:pPr>
+    </w:p>
+    <w:p>
+      <w:pPr>
+        <w:jc w:val="center"/>
+        <w:rPr>
+          <w:b/>
+          <w:bCs/>
+          <w:sz w:val="40"/>
+          <w:szCs w:val="40"/>
+          <w:u w:val="single"/>
+        </w:rPr>
+      </w:pPr>
+      <w:r>
+        <w:rPr>
+          <w:b/>
+          <w:bCs/>
+          <w:sz w:val="40"/>
+          <w:szCs w:val="40"/>
+          <w:u w:val="single"/>
+        </w:rPr>
+        <w:lastRenderedPageBreak/>
+        <w:t>Experiment 10</w:t>
+      </w:r>
+    </w:p>
+    <w:p>
+      <w:pPr>
+        <w:jc w:val="center"/>
+        <w:rPr>
+          <w:sz w:val="40"/>
+          <w:szCs w:val="40"/>
+          <w:u w:val="single"/>
+        </w:rPr>
+      </w:pPr>
+      <w:r>
+        <w:rPr>
+          <w:sz w:val="40"/>
+          <w:szCs w:val="40"/>
+          <w:u w:val="single"/>
+        </w:rPr>
+        <w:t>Project with Selenium &amp; TestNG</w:t>
+      </w:r>
+    </w:p>
+    <w:p>
+      <w:pPr>
+        <w:jc w:val="center"/>
+        <w:rPr>
+          <w:b/>
+          <w:bCs/>
         </w:rPr>
       </w:pPr>
     </w:p>
     <w:sectPr>
+      <w:headerReference w:type="default" r:id="rId54"/>
+      <w:footerReference w:type="default" r:id="rId55"/>
       <w:pgSz w:w="12240" w:h="15840"/>
       <w:pgMar w:top="1440" w:right="1440" w:bottom="1440" w:left="1440" w:header="720" w:footer="720" w:gutter="0"/>
       <w:cols w:space="720"/>
@@ -10275,6 +13338,133 @@
     </w:sectPr>
   </w:body>
 </w:document>
+</file>
+
+<file path=word/endnotes.xml><?xml version="1.0" encoding="utf-8"?>
+<w:endnotes xmlns:wpc="http://schemas.microsoft.com/office/word/2010/wordprocessingCanvas" xmlns:cx="http://schemas.microsoft.com/office/drawing/2014/chartex" xmlns:cx1="http://schemas.microsoft.com/office/drawing/2015/9/8/chartex" xmlns:cx2="http://schemas.microsoft.com/office/drawing/2015/10/21/chartex" xmlns:cx3="http://schemas.microsoft.com/office/drawing/2016/5/9/chartex" xmlns:cx4="http://schemas.microsoft.com/office/drawing/2016/5/10/chartex" xmlns:cx5="http://schemas.microsoft.com/office/drawing/2016/5/11/chartex" xmlns:cx6="http://schemas.microsoft.com/office/drawing/2016/5/12/chartex" xmlns:cx7="http://schemas.microsoft.com/office/drawing/2016/5/13/chartex" xmlns:cx8="http://schemas.microsoft.com/office/drawing/2016/5/14/chartex" xmlns:mc="http://schemas.openxmlformats.org/markup-compatibility/2006" xmlns:aink="http://schemas.microsoft.com/office/drawing/2016/ink" xmlns:am3d="http://schemas.microsoft.com/office/drawing/2017/model3d" xmlns:o="urn:schemas-microsoft-com:office:office" xmlns:oel="http://schemas.microsoft.com/office/2019/extlst" xmlns:r="http://schemas.openxmlformats.org/officeDocument/2006/relationships" xmlns:m="http://schemas.openxmlformats.org/officeDocument/2006/math" xmlns:v="urn:schemas-microsoft-com:vml" xmlns:wp14="http://schemas.microsoft.com/office/word/2010/wordprocessingDrawing" xmlns:wp="http://schemas.openxmlformats.org/drawingml/2006/wordprocessingDrawing" xmlns:w10="urn:schemas-microsoft-com:office:word" xmlns:w="http://schemas.openxmlformats.org/wordprocessingml/2006/main" xmlns:w14="http://schemas.microsoft.com/office/word/2010/wordml" xmlns:w15="http://schemas.microsoft.com/office/word/2012/wordml" xmlns:w16cex="http://schemas.microsoft.com/office/word/2018/wordml/cex" xmlns:w16cid="http://schemas.microsoft.com/office/word/2016/wordml/cid" xmlns:w16="http://schemas.microsoft.com/office/word/2018/wordml" xmlns:w16sdtdh="http://schemas.microsoft.com/office/word/2020/wordml/sdtdatahash" xmlns:w16se="http://schemas.microsoft.com/office/word/2015/wordml/symex" xmlns:wpg="http://schemas.microsoft.com/office/word/2010/wordprocessingGroup" xmlns:wpi="http://schemas.microsoft.com/office/word/2010/wordprocessingInk" xmlns:wne="http://schemas.microsoft.com/office/word/2006/wordml" xmlns:wps="http://schemas.microsoft.com/office/word/2010/wordprocessingShape" mc:Ignorable="w14 w15 w16se w16cid w16 w16cex w16sdtdh wp14">
+  <w:endnote w:type="separator" w:id="-1">
+    <w:p>
+      <w:pPr>
+        <w:spacing w:after="0" w:line="240" w:lineRule="auto"/>
+      </w:pPr>
+      <w:r>
+        <w:separator/>
+      </w:r>
+    </w:p>
+  </w:endnote>
+  <w:endnote w:type="continuationSeparator" w:id="0">
+    <w:p>
+      <w:pPr>
+        <w:spacing w:after="0" w:line="240" w:lineRule="auto"/>
+      </w:pPr>
+      <w:r>
+        <w:continuationSeparator/>
+      </w:r>
+    </w:p>
+  </w:endnote>
+</w:endnotes>
+</file>
+
+<file path=word/footer1.xml><?xml version="1.0" encoding="utf-8"?>
+<w:ftr xmlns:wpc="http://schemas.microsoft.com/office/word/2010/wordprocessingCanvas" xmlns:cx="http://schemas.microsoft.com/office/drawing/2014/chartex" xmlns:cx1="http://schemas.microsoft.com/office/drawing/2015/9/8/chartex" xmlns:cx2="http://schemas.microsoft.com/office/drawing/2015/10/21/chartex" xmlns:cx3="http://schemas.microsoft.com/office/drawing/2016/5/9/chartex" xmlns:cx4="http://schemas.microsoft.com/office/drawing/2016/5/10/chartex" xmlns:cx5="http://schemas.microsoft.com/office/drawing/2016/5/11/chartex" xmlns:cx6="http://schemas.microsoft.com/office/drawing/2016/5/12/chartex" xmlns:cx7="http://schemas.microsoft.com/office/drawing/2016/5/13/chartex" xmlns:cx8="http://schemas.microsoft.com/office/drawing/2016/5/14/chartex" xmlns:mc="http://schemas.openxmlformats.org/markup-compatibility/2006" xmlns:aink="http://schemas.microsoft.com/office/drawing/2016/ink" xmlns:am3d="http://schemas.microsoft.com/office/drawing/2017/model3d" xmlns:o="urn:schemas-microsoft-com:office:office" xmlns:oel="http://schemas.microsoft.com/office/2019/extlst" xmlns:r="http://schemas.openxmlformats.org/officeDocument/2006/relationships" xmlns:m="http://schemas.openxmlformats.org/officeDocument/2006/math" xmlns:v="urn:schemas-microsoft-com:vml" xmlns:wp14="http://schemas.microsoft.com/office/word/2010/wordprocessingDrawing" xmlns:wp="http://schemas.openxmlformats.org/drawingml/2006/wordprocessingDrawing" xmlns:w10="urn:schemas-microsoft-com:office:word" xmlns:w="http://schemas.openxmlformats.org/wordprocessingml/2006/main" xmlns:w14="http://schemas.microsoft.com/office/word/2010/wordml" xmlns:w15="http://schemas.microsoft.com/office/word/2012/wordml" xmlns:w16cex="http://schemas.microsoft.com/office/word/2018/wordml/cex" xmlns:w16cid="http://schemas.microsoft.com/office/word/2016/wordml/cid" xmlns:w16="http://schemas.microsoft.com/office/word/2018/wordml" xmlns:w16sdtdh="http://schemas.microsoft.com/office/word/2020/wordml/sdtdatahash" xmlns:w16se="http://schemas.microsoft.com/office/word/2015/wordml/symex" xmlns:wpg="http://schemas.microsoft.com/office/word/2010/wordprocessingGroup" xmlns:wpi="http://schemas.microsoft.com/office/word/2010/wordprocessingInk" xmlns:wne="http://schemas.microsoft.com/office/word/2006/wordml" xmlns:wps="http://schemas.microsoft.com/office/word/2010/wordprocessingShape" mc:Ignorable="w14 w15 w16se w16cid w16 w16cex w16sdtdh wp14">
+  <w:p>
+    <w:pPr>
+      <w:pStyle w:val="Footer"/>
+    </w:pPr>
+    <w:r>
+      <w:t xml:space="preserve">Aanchal Tailwal                               </w:t>
+    </w:r>
+  </w:p>
+  <w:p>
+    <w:pPr>
+      <w:pStyle w:val="Footer"/>
+    </w:pPr>
+    <w:r>
+      <w:t>500097386</w:t>
+    </w:r>
+  </w:p>
+</w:ftr>
+</file>
+
+<file path=word/footnotes.xml><?xml version="1.0" encoding="utf-8"?>
+<w:footnotes xmlns:wpc="http://schemas.microsoft.com/office/word/2010/wordprocessingCanvas" xmlns:cx="http://schemas.microsoft.com/office/drawing/2014/chartex" xmlns:cx1="http://schemas.microsoft.com/office/drawing/2015/9/8/chartex" xmlns:cx2="http://schemas.microsoft.com/office/drawing/2015/10/21/chartex" xmlns:cx3="http://schemas.microsoft.com/office/drawing/2016/5/9/chartex" xmlns:cx4="http://schemas.microsoft.com/office/drawing/2016/5/10/chartex" xmlns:cx5="http://schemas.microsoft.com/office/drawing/2016/5/11/chartex" xmlns:cx6="http://schemas.microsoft.com/office/drawing/2016/5/12/chartex" xmlns:cx7="http://schemas.microsoft.com/office/drawing/2016/5/13/chartex" xmlns:cx8="http://schemas.microsoft.com/office/drawing/2016/5/14/chartex" xmlns:mc="http://schemas.openxmlformats.org/markup-compatibility/2006" xmlns:aink="http://schemas.microsoft.com/office/drawing/2016/ink" xmlns:am3d="http://schemas.microsoft.com/office/drawing/2017/model3d" xmlns:o="urn:schemas-microsoft-com:office:office" xmlns:oel="http://schemas.microsoft.com/office/2019/extlst" xmlns:r="http://schemas.openxmlformats.org/officeDocument/2006/relationships" xmlns:m="http://schemas.openxmlformats.org/officeDocument/2006/math" xmlns:v="urn:schemas-microsoft-com:vml" xmlns:wp14="http://schemas.microsoft.com/office/word/2010/wordprocessingDrawing" xmlns:wp="http://schemas.openxmlformats.org/drawingml/2006/wordprocessingDrawing" xmlns:w10="urn:schemas-microsoft-com:office:word" xmlns:w="http://schemas.openxmlformats.org/wordprocessingml/2006/main" xmlns:w14="http://schemas.microsoft.com/office/word/2010/wordml" xmlns:w15="http://schemas.microsoft.com/office/word/2012/wordml" xmlns:w16cex="http://schemas.microsoft.com/office/word/2018/wordml/cex" xmlns:w16cid="http://schemas.microsoft.com/office/word/2016/wordml/cid" xmlns:w16="http://schemas.microsoft.com/office/word/2018/wordml" xmlns:w16sdtdh="http://schemas.microsoft.com/office/word/2020/wordml/sdtdatahash" xmlns:w16se="http://schemas.microsoft.com/office/word/2015/wordml/symex" xmlns:wpg="http://schemas.microsoft.com/office/word/2010/wordprocessingGroup" xmlns:wpi="http://schemas.microsoft.com/office/word/2010/wordprocessingInk" xmlns:wne="http://schemas.microsoft.com/office/word/2006/wordml" xmlns:wps="http://schemas.microsoft.com/office/word/2010/wordprocessingShape" mc:Ignorable="w14 w15 w16se w16cid w16 w16cex w16sdtdh wp14">
+  <w:footnote w:type="separator" w:id="-1">
+    <w:p>
+      <w:pPr>
+        <w:spacing w:after="0" w:line="240" w:lineRule="auto"/>
+      </w:pPr>
+      <w:r>
+        <w:separator/>
+      </w:r>
+    </w:p>
+  </w:footnote>
+  <w:footnote w:type="continuationSeparator" w:id="0">
+    <w:p>
+      <w:pPr>
+        <w:spacing w:after="0" w:line="240" w:lineRule="auto"/>
+      </w:pPr>
+      <w:r>
+        <w:continuationSeparator/>
+      </w:r>
+    </w:p>
+  </w:footnote>
+</w:footnotes>
+</file>
+
+<file path=word/header1.xml><?xml version="1.0" encoding="utf-8"?>
+<w:hdr xmlns:wpc="http://schemas.microsoft.com/office/word/2010/wordprocessingCanvas" xmlns:cx="http://schemas.microsoft.com/office/drawing/2014/chartex" xmlns:cx1="http://schemas.microsoft.com/office/drawing/2015/9/8/chartex" xmlns:cx2="http://schemas.microsoft.com/office/drawing/2015/10/21/chartex" xmlns:cx3="http://schemas.microsoft.com/office/drawing/2016/5/9/chartex" xmlns:cx4="http://schemas.microsoft.com/office/drawing/2016/5/10/chartex" xmlns:cx5="http://schemas.microsoft.com/office/drawing/2016/5/11/chartex" xmlns:cx6="http://schemas.microsoft.com/office/drawing/2016/5/12/chartex" xmlns:cx7="http://schemas.microsoft.com/office/drawing/2016/5/13/chartex" xmlns:cx8="http://schemas.microsoft.com/office/drawing/2016/5/14/chartex" xmlns:mc="http://schemas.openxmlformats.org/markup-compatibility/2006" xmlns:aink="http://schemas.microsoft.com/office/drawing/2016/ink" xmlns:am3d="http://schemas.microsoft.com/office/drawing/2017/model3d" xmlns:o="urn:schemas-microsoft-com:office:office" xmlns:oel="http://schemas.microsoft.com/office/2019/extlst" xmlns:r="http://schemas.openxmlformats.org/officeDocument/2006/relationships" xmlns:m="http://schemas.openxmlformats.org/officeDocument/2006/math" xmlns:v="urn:schemas-microsoft-com:vml" xmlns:wp14="http://schemas.microsoft.com/office/word/2010/wordprocessingDrawing" xmlns:wp="http://schemas.openxmlformats.org/drawingml/2006/wordprocessingDrawing" xmlns:w10="urn:schemas-microsoft-com:office:word" xmlns:w="http://schemas.openxmlformats.org/wordprocessingml/2006/main" xmlns:w14="http://schemas.microsoft.com/office/word/2010/wordml" xmlns:w15="http://schemas.microsoft.com/office/word/2012/wordml" xmlns:w16cex="http://schemas.microsoft.com/office/word/2018/wordml/cex" xmlns:w16cid="http://schemas.microsoft.com/office/word/2016/wordml/cid" xmlns:w16="http://schemas.microsoft.com/office/word/2018/wordml" xmlns:w16sdtdh="http://schemas.microsoft.com/office/word/2020/wordml/sdtdatahash" xmlns:w16se="http://schemas.microsoft.com/office/word/2015/wordml/symex" xmlns:wpg="http://schemas.microsoft.com/office/word/2010/wordprocessingGroup" xmlns:wpi="http://schemas.microsoft.com/office/word/2010/wordprocessingInk" xmlns:wne="http://schemas.microsoft.com/office/word/2006/wordml" xmlns:wps="http://schemas.microsoft.com/office/word/2010/wordprocessingShape" mc:Ignorable="w14 w15 w16se w16cid w16 w16cex w16sdtdh wp14">
+  <w:sdt>
+    <w:sdtPr>
+      <w:id w:val="-1475205001"/>
+      <w:docPartObj>
+        <w:docPartGallery w:val="Page Numbers (Top of Page)"/>
+        <w:docPartUnique/>
+      </w:docPartObj>
+    </w:sdtPr>
+    <w:sdtEndPr>
+      <w:rPr>
+        <w:noProof/>
+      </w:rPr>
+    </w:sdtEndPr>
+    <w:sdtContent>
+      <w:p>
+        <w:pPr>
+          <w:pStyle w:val="Header"/>
+          <w:jc w:val="right"/>
+        </w:pPr>
+        <w:r>
+          <w:t xml:space="preserve"> </w:t>
+        </w:r>
+        <w:r>
+          <w:fldChar w:fldCharType="begin"/>
+        </w:r>
+        <w:r>
+          <w:instrText xml:space="preserve"> PAGE   \* MERGEFORMAT </w:instrText>
+        </w:r>
+        <w:r>
+          <w:fldChar w:fldCharType="separate"/>
+        </w:r>
+        <w:r>
+          <w:rPr>
+            <w:noProof/>
+          </w:rPr>
+          <w:t>2</w:t>
+        </w:r>
+        <w:r>
+          <w:rPr>
+            <w:noProof/>
+          </w:rPr>
+          <w:fldChar w:fldCharType="end"/>
+        </w:r>
+      </w:p>
+    </w:sdtContent>
+  </w:sdt>
+  <w:p>
+    <w:pPr>
+      <w:pStyle w:val="Header"/>
+    </w:pPr>
+  </w:p>
+</w:hdr>
 </file>
 
 <file path=word/numbering.xml><?xml version="1.0" encoding="utf-8"?>
@@ -10393,6 +13583,119 @@
     </w:lvl>
   </w:abstractNum>
   <w:abstractNum w:abstractNumId="1" w15:restartNumberingAfterBreak="0">
+    <w:nsid w:val="4D882D0E"/>
+    <w:multiLevelType w:val="hybridMultilevel"/>
+    <w:tmpl w:val="172C7B1E"/>
+    <w:lvl w:ilvl="0" w:tplc="675A7300">
+      <w:start w:val="19"/>
+      <w:numFmt w:val="bullet"/>
+      <w:lvlText w:val=""/>
+      <w:lvlJc w:val="left"/>
+      <w:pPr>
+        <w:ind w:left="720" w:hanging="360"/>
+      </w:pPr>
+      <w:rPr>
+        <w:rFonts w:ascii="Wingdings" w:eastAsiaTheme="minorHAnsi" w:hAnsi="Wingdings" w:cstheme="minorBidi" w:hint="default"/>
+      </w:rPr>
+    </w:lvl>
+    <w:lvl w:ilvl="1" w:tplc="04090003" w:tentative="1">
+      <w:start w:val="1"/>
+      <w:numFmt w:val="bullet"/>
+      <w:lvlText w:val="o"/>
+      <w:lvlJc w:val="left"/>
+      <w:pPr>
+        <w:ind w:left="1440" w:hanging="360"/>
+      </w:pPr>
+      <w:rPr>
+        <w:rFonts w:ascii="Courier New" w:hAnsi="Courier New" w:cs="Courier New" w:hint="default"/>
+      </w:rPr>
+    </w:lvl>
+    <w:lvl w:ilvl="2" w:tplc="04090005" w:tentative="1">
+      <w:start w:val="1"/>
+      <w:numFmt w:val="bullet"/>
+      <w:lvlText w:val=""/>
+      <w:lvlJc w:val="left"/>
+      <w:pPr>
+        <w:ind w:left="2160" w:hanging="360"/>
+      </w:pPr>
+      <w:rPr>
+        <w:rFonts w:ascii="Wingdings" w:hAnsi="Wingdings" w:hint="default"/>
+      </w:rPr>
+    </w:lvl>
+    <w:lvl w:ilvl="3" w:tplc="04090001" w:tentative="1">
+      <w:start w:val="1"/>
+      <w:numFmt w:val="bullet"/>
+      <w:lvlText w:val=""/>
+      <w:lvlJc w:val="left"/>
+      <w:pPr>
+        <w:ind w:left="2880" w:hanging="360"/>
+      </w:pPr>
+      <w:rPr>
+        <w:rFonts w:ascii="Symbol" w:hAnsi="Symbol" w:hint="default"/>
+      </w:rPr>
+    </w:lvl>
+    <w:lvl w:ilvl="4" w:tplc="04090003" w:tentative="1">
+      <w:start w:val="1"/>
+      <w:numFmt w:val="bullet"/>
+      <w:lvlText w:val="o"/>
+      <w:lvlJc w:val="left"/>
+      <w:pPr>
+        <w:ind w:left="3600" w:hanging="360"/>
+      </w:pPr>
+      <w:rPr>
+        <w:rFonts w:ascii="Courier New" w:hAnsi="Courier New" w:cs="Courier New" w:hint="default"/>
+      </w:rPr>
+    </w:lvl>
+    <w:lvl w:ilvl="5" w:tplc="04090005" w:tentative="1">
+      <w:start w:val="1"/>
+      <w:numFmt w:val="bullet"/>
+      <w:lvlText w:val=""/>
+      <w:lvlJc w:val="left"/>
+      <w:pPr>
+        <w:ind w:left="4320" w:hanging="360"/>
+      </w:pPr>
+      <w:rPr>
+        <w:rFonts w:ascii="Wingdings" w:hAnsi="Wingdings" w:hint="default"/>
+      </w:rPr>
+    </w:lvl>
+    <w:lvl w:ilvl="6" w:tplc="04090001" w:tentative="1">
+      <w:start w:val="1"/>
+      <w:numFmt w:val="bullet"/>
+      <w:lvlText w:val=""/>
+      <w:lvlJc w:val="left"/>
+      <w:pPr>
+        <w:ind w:left="5040" w:hanging="360"/>
+      </w:pPr>
+      <w:rPr>
+        <w:rFonts w:ascii="Symbol" w:hAnsi="Symbol" w:hint="default"/>
+      </w:rPr>
+    </w:lvl>
+    <w:lvl w:ilvl="7" w:tplc="04090003" w:tentative="1">
+      <w:start w:val="1"/>
+      <w:numFmt w:val="bullet"/>
+      <w:lvlText w:val="o"/>
+      <w:lvlJc w:val="left"/>
+      <w:pPr>
+        <w:ind w:left="5760" w:hanging="360"/>
+      </w:pPr>
+      <w:rPr>
+        <w:rFonts w:ascii="Courier New" w:hAnsi="Courier New" w:cs="Courier New" w:hint="default"/>
+      </w:rPr>
+    </w:lvl>
+    <w:lvl w:ilvl="8" w:tplc="04090005" w:tentative="1">
+      <w:start w:val="1"/>
+      <w:numFmt w:val="bullet"/>
+      <w:lvlText w:val=""/>
+      <w:lvlJc w:val="left"/>
+      <w:pPr>
+        <w:ind w:left="6480" w:hanging="360"/>
+      </w:pPr>
+      <w:rPr>
+        <w:rFonts w:ascii="Wingdings" w:hAnsi="Wingdings" w:hint="default"/>
+      </w:rPr>
+    </w:lvl>
+  </w:abstractNum>
+  <w:abstractNum w:abstractNumId="2" w15:restartNumberingAfterBreak="0">
     <w:nsid w:val="59D9225A"/>
     <w:multiLevelType w:val="hybridMultilevel"/>
     <w:tmpl w:val="281C0BCC"/>
@@ -10537,6 +13840,9 @@
     <w:abstractNumId w:val="0"/>
   </w:num>
   <w:num w:numId="2" w16cid:durableId="1376004056">
+    <w:abstractNumId w:val="2"/>
+  </w:num>
+  <w:num w:numId="3" w16cid:durableId="257835900">
     <w:abstractNumId w:val="1"/>
   </w:num>
 </w:numbering>
@@ -10942,7 +14248,7 @@
   <w:style w:type="paragraph" w:default="1" w:styleId="Normal">
     <w:name w:val="Normal"/>
     <w:qFormat/>
-    <w:rsid w:val="00022511"/>
+    <w:rsid w:val="00043C17"/>
   </w:style>
   <w:style w:type="paragraph" w:styleId="Heading1">
     <w:name w:val="heading 1"/>
@@ -11166,6 +14472,50 @@
         <w:insideV w:val="single" w:sz="4" w:space="0" w:color="auto"/>
       </w:tblBorders>
     </w:tblPr>
+  </w:style>
+  <w:style w:type="paragraph" w:styleId="Header">
+    <w:name w:val="header"/>
+    <w:basedOn w:val="Normal"/>
+    <w:link w:val="HeaderChar"/>
+    <w:uiPriority w:val="99"/>
+    <w:unhideWhenUsed/>
+    <w:rsid w:val="00DF2CB4"/>
+    <w:pPr>
+      <w:tabs>
+        <w:tab w:val="center" w:pos="4680"/>
+        <w:tab w:val="right" w:pos="9360"/>
+      </w:tabs>
+      <w:spacing w:after="0" w:line="240" w:lineRule="auto"/>
+    </w:pPr>
+  </w:style>
+  <w:style w:type="character" w:customStyle="1" w:styleId="HeaderChar">
+    <w:name w:val="Header Char"/>
+    <w:basedOn w:val="DefaultParagraphFont"/>
+    <w:link w:val="Header"/>
+    <w:uiPriority w:val="99"/>
+    <w:rsid w:val="00DF2CB4"/>
+  </w:style>
+  <w:style w:type="paragraph" w:styleId="Footer">
+    <w:name w:val="footer"/>
+    <w:basedOn w:val="Normal"/>
+    <w:link w:val="FooterChar"/>
+    <w:uiPriority w:val="99"/>
+    <w:unhideWhenUsed/>
+    <w:rsid w:val="00DF2CB4"/>
+    <w:pPr>
+      <w:tabs>
+        <w:tab w:val="center" w:pos="4680"/>
+        <w:tab w:val="right" w:pos="9360"/>
+      </w:tabs>
+      <w:spacing w:after="0" w:line="240" w:lineRule="auto"/>
+    </w:pPr>
+  </w:style>
+  <w:style w:type="character" w:customStyle="1" w:styleId="FooterChar">
+    <w:name w:val="Footer Char"/>
+    <w:basedOn w:val="DefaultParagraphFont"/>
+    <w:link w:val="Footer"/>
+    <w:uiPriority w:val="99"/>
+    <w:rsid w:val="00DF2CB4"/>
   </w:style>
 </w:styles>
 </file>
